--- a/documentacion/Requisitos Formato Simplificado.docx
+++ b/documentacion/Requisitos Formato Simplificado.docx
@@ -18,25 +18,238 @@
           <w:szCs w:val="20"/>
           <w:lang w:val="es-ES_tradnl"/>
         </w:rPr>
-        <w:t>RU001 – Cargar una red</w:t>
-      </w:r>
-      <w:r>
-        <w:rPr>
-          <w:rFonts w:ascii="Arial" w:hAnsi="Arial" w:cs="Arial"/>
-          <w:sz w:val="20"/>
-          <w:szCs w:val="20"/>
-          <w:lang w:val="es-ES_tradnl"/>
-        </w:rPr>
-        <w:t xml:space="preserve"> (F - </w:t>
-      </w:r>
-      <w:r>
-        <w:rPr>
-          <w:rFonts w:ascii="Arial" w:hAnsi="Arial" w:cs="Arial"/>
-          <w:sz w:val="20"/>
-          <w:szCs w:val="20"/>
-          <w:lang w:val="es-ES_tradnl"/>
-        </w:rPr>
-        <w:t>09/09/2019</w:t>
+        <w:t>RU001 – Cargar una red (F - 09/09/2019)</w:t>
+      </w:r>
+    </w:p>
+    <w:p>
+      <w:pPr>
+        <w:rPr>
+          <w:rFonts w:ascii="Arial" w:hAnsi="Arial" w:cs="Arial"/>
+          <w:sz w:val="20"/>
+          <w:szCs w:val="20"/>
+          <w:lang w:val="es-ES_tradnl"/>
+        </w:rPr>
+      </w:pPr>
+      <w:r>
+        <w:rPr>
+          <w:rFonts w:ascii="Arial" w:hAnsi="Arial" w:cs="Arial"/>
+          <w:sz w:val="20"/>
+          <w:szCs w:val="20"/>
+          <w:lang w:val="es-ES_tradnl"/>
+        </w:rPr>
+        <w:tab/>
+        <w:t>RS001 – Leer red .</w:t>
+      </w:r>
+      <w:proofErr w:type="spellStart"/>
+      <w:r>
+        <w:rPr>
+          <w:rFonts w:ascii="Arial" w:hAnsi="Arial" w:cs="Arial"/>
+          <w:sz w:val="20"/>
+          <w:szCs w:val="20"/>
+          <w:lang w:val="es-ES_tradnl"/>
+        </w:rPr>
+        <w:t>inp</w:t>
+      </w:r>
+      <w:proofErr w:type="spellEnd"/>
+      <w:r>
+        <w:rPr>
+          <w:rFonts w:ascii="Arial" w:hAnsi="Arial" w:cs="Arial"/>
+          <w:sz w:val="20"/>
+          <w:szCs w:val="20"/>
+          <w:lang w:val="es-ES_tradnl"/>
+        </w:rPr>
+        <w:t xml:space="preserve"> </w:t>
+      </w:r>
+      <w:r>
+        <w:rPr>
+          <w:rFonts w:ascii="Arial" w:hAnsi="Arial" w:cs="Arial"/>
+          <w:sz w:val="20"/>
+          <w:szCs w:val="20"/>
+          <w:lang w:val="es-ES_tradnl"/>
+        </w:rPr>
+        <w:t>(F - 09/09/2019)</w:t>
+      </w:r>
+    </w:p>
+    <w:p>
+      <w:pPr>
+        <w:ind w:firstLine="708"/>
+        <w:rPr>
+          <w:rFonts w:ascii="Arial" w:hAnsi="Arial" w:cs="Arial"/>
+          <w:sz w:val="20"/>
+          <w:szCs w:val="20"/>
+          <w:lang w:val="es-ES_tradnl"/>
+        </w:rPr>
+      </w:pPr>
+      <w:r>
+        <w:rPr>
+          <w:rFonts w:ascii="Arial" w:hAnsi="Arial" w:cs="Arial"/>
+          <w:sz w:val="20"/>
+          <w:szCs w:val="20"/>
+          <w:lang w:val="es-ES_tradnl"/>
+        </w:rPr>
+        <w:t>RS002 – Cargar red dentro del programa</w:t>
+      </w:r>
+      <w:r>
+        <w:rPr>
+          <w:rFonts w:ascii="Arial" w:hAnsi="Arial" w:cs="Arial"/>
+          <w:sz w:val="20"/>
+          <w:szCs w:val="20"/>
+          <w:lang w:val="es-ES_tradnl"/>
+        </w:rPr>
+        <w:t xml:space="preserve"> </w:t>
+      </w:r>
+      <w:r>
+        <w:rPr>
+          <w:rFonts w:ascii="Arial" w:hAnsi="Arial" w:cs="Arial"/>
+          <w:sz w:val="20"/>
+          <w:szCs w:val="20"/>
+          <w:lang w:val="es-ES_tradnl"/>
+        </w:rPr>
+        <w:t>(F - 09/09/2019)</w:t>
+      </w:r>
+    </w:p>
+    <w:p>
+      <w:pPr>
+        <w:ind w:firstLine="708"/>
+        <w:rPr>
+          <w:rFonts w:ascii="Arial" w:hAnsi="Arial" w:cs="Arial"/>
+          <w:sz w:val="20"/>
+          <w:szCs w:val="20"/>
+          <w:lang w:val="es-ES_tradnl"/>
+        </w:rPr>
+      </w:pPr>
+    </w:p>
+    <w:p>
+      <w:pPr>
+        <w:rPr>
+          <w:rFonts w:ascii="Arial" w:hAnsi="Arial" w:cs="Arial"/>
+          <w:sz w:val="20"/>
+          <w:szCs w:val="20"/>
+          <w:lang w:val="es-ES_tradnl"/>
+        </w:rPr>
+      </w:pPr>
+      <w:r>
+        <w:rPr>
+          <w:rFonts w:ascii="Arial" w:hAnsi="Arial" w:cs="Arial"/>
+          <w:sz w:val="20"/>
+          <w:szCs w:val="20"/>
+          <w:lang w:val="es-ES_tradnl"/>
+        </w:rPr>
+        <w:t>RU002 – Aplicar algoritmo genético al problema monoobjetivo (F - 09/09/2019)</w:t>
+      </w:r>
+    </w:p>
+    <w:p>
+      <w:pPr>
+        <w:rPr>
+          <w:rFonts w:ascii="Arial" w:hAnsi="Arial" w:cs="Arial"/>
+          <w:sz w:val="20"/>
+          <w:szCs w:val="20"/>
+          <w:lang w:val="es-ES_tradnl"/>
+        </w:rPr>
+      </w:pPr>
+      <w:r>
+        <w:rPr>
+          <w:rFonts w:ascii="Arial" w:hAnsi="Arial" w:cs="Arial"/>
+          <w:sz w:val="20"/>
+          <w:szCs w:val="20"/>
+          <w:lang w:val="es-ES_tradnl"/>
+        </w:rPr>
+        <w:tab/>
+        <w:t>RS003 – Implementar algoritmo genético</w:t>
+      </w:r>
+      <w:r>
+        <w:rPr>
+          <w:rFonts w:ascii="Arial" w:hAnsi="Arial" w:cs="Arial"/>
+          <w:sz w:val="20"/>
+          <w:szCs w:val="20"/>
+          <w:lang w:val="es-ES_tradnl"/>
+        </w:rPr>
+        <w:t xml:space="preserve"> </w:t>
+      </w:r>
+      <w:r>
+        <w:rPr>
+          <w:rFonts w:ascii="Arial" w:hAnsi="Arial" w:cs="Arial"/>
+          <w:sz w:val="20"/>
+          <w:szCs w:val="20"/>
+          <w:lang w:val="es-ES_tradnl"/>
+        </w:rPr>
+        <w:t>(F - 09/09/2019)</w:t>
+      </w:r>
+    </w:p>
+    <w:p>
+      <w:pPr>
+        <w:rPr>
+          <w:rFonts w:ascii="Arial" w:hAnsi="Arial" w:cs="Arial"/>
+          <w:sz w:val="20"/>
+          <w:szCs w:val="20"/>
+          <w:lang w:val="es-ES_tradnl"/>
+        </w:rPr>
+      </w:pPr>
+    </w:p>
+    <w:p>
+      <w:pPr>
+        <w:rPr>
+          <w:rFonts w:ascii="Arial" w:hAnsi="Arial" w:cs="Arial"/>
+          <w:sz w:val="20"/>
+          <w:szCs w:val="20"/>
+          <w:lang w:val="es-ES_tradnl"/>
+        </w:rPr>
+      </w:pPr>
+      <w:r>
+        <w:rPr>
+          <w:rFonts w:ascii="Arial" w:hAnsi="Arial" w:cs="Arial"/>
+          <w:sz w:val="20"/>
+          <w:szCs w:val="20"/>
+          <w:lang w:val="es-ES_tradnl"/>
+        </w:rPr>
+        <w:t>RU003 – Aplicar algoritmo NSGA-II al problema multiobjetivo (F - 09/09/2019)</w:t>
+      </w:r>
+    </w:p>
+    <w:p>
+      <w:pPr>
+        <w:rPr>
+          <w:rFonts w:ascii="Arial" w:hAnsi="Arial" w:cs="Arial"/>
+          <w:sz w:val="20"/>
+          <w:szCs w:val="20"/>
+          <w:lang w:val="es-ES_tradnl"/>
+        </w:rPr>
+      </w:pPr>
+      <w:r>
+        <w:rPr>
+          <w:rFonts w:ascii="Arial" w:hAnsi="Arial" w:cs="Arial"/>
+          <w:sz w:val="20"/>
+          <w:szCs w:val="20"/>
+          <w:lang w:val="es-ES_tradnl"/>
+        </w:rPr>
+        <w:tab/>
+        <w:t>RS011 – Implementar NSGA-II</w:t>
+      </w:r>
+      <w:r>
+        <w:rPr>
+          <w:rFonts w:ascii="Arial" w:hAnsi="Arial" w:cs="Arial"/>
+          <w:sz w:val="20"/>
+          <w:szCs w:val="20"/>
+          <w:lang w:val="es-ES_tradnl"/>
+        </w:rPr>
+        <w:t xml:space="preserve"> </w:t>
+      </w:r>
+      <w:r>
+        <w:rPr>
+          <w:rFonts w:ascii="Arial" w:hAnsi="Arial" w:cs="Arial"/>
+          <w:sz w:val="20"/>
+          <w:szCs w:val="20"/>
+          <w:lang w:val="es-ES_tradnl"/>
+        </w:rPr>
+        <w:t xml:space="preserve">(F - </w:t>
+      </w:r>
+      <w:r>
+        <w:rPr>
+          <w:rFonts w:ascii="Arial" w:hAnsi="Arial" w:cs="Arial"/>
+          <w:sz w:val="20"/>
+          <w:szCs w:val="20"/>
+          <w:lang w:val="es-ES_tradnl"/>
+        </w:rPr>
+        <w:t>01/10/2019</w:t>
       </w:r>
       <w:r>
         <w:rPr>
@@ -57,6 +270,218 @@
           <w:lang w:val="es-ES_tradnl"/>
         </w:rPr>
       </w:pPr>
+    </w:p>
+    <w:p>
+      <w:pPr>
+        <w:rPr>
+          <w:rFonts w:ascii="Arial" w:hAnsi="Arial" w:cs="Arial"/>
+          <w:sz w:val="20"/>
+          <w:szCs w:val="20"/>
+          <w:lang w:val="es-ES_tradnl"/>
+        </w:rPr>
+      </w:pPr>
+      <w:r>
+        <w:rPr>
+          <w:rFonts w:ascii="Arial" w:hAnsi="Arial" w:cs="Arial"/>
+          <w:sz w:val="20"/>
+          <w:szCs w:val="20"/>
+          <w:lang w:val="es-ES_tradnl"/>
+        </w:rPr>
+        <w:t xml:space="preserve">RU00 – Resolver el problema de costo de inversión (Pipe </w:t>
+      </w:r>
+      <w:proofErr w:type="spellStart"/>
+      <w:r>
+        <w:rPr>
+          <w:rFonts w:ascii="Arial" w:hAnsi="Arial" w:cs="Arial"/>
+          <w:sz w:val="20"/>
+          <w:szCs w:val="20"/>
+          <w:lang w:val="es-ES_tradnl"/>
+        </w:rPr>
+        <w:t>optimizing</w:t>
+      </w:r>
+      <w:proofErr w:type="spellEnd"/>
+      <w:r>
+        <w:rPr>
+          <w:rFonts w:ascii="Arial" w:hAnsi="Arial" w:cs="Arial"/>
+          <w:sz w:val="20"/>
+          <w:szCs w:val="20"/>
+          <w:lang w:val="es-ES_tradnl"/>
+        </w:rPr>
+        <w:t>) aplicando el algoritmo genético.</w:t>
+      </w:r>
+    </w:p>
+    <w:p>
+      <w:pPr>
+        <w:rPr>
+          <w:rFonts w:ascii="Arial" w:hAnsi="Arial" w:cs="Arial"/>
+          <w:sz w:val="20"/>
+          <w:szCs w:val="20"/>
+          <w:lang w:val="es-ES_tradnl"/>
+        </w:rPr>
+      </w:pPr>
+    </w:p>
+    <w:p>
+      <w:pPr>
+        <w:rPr>
+          <w:rFonts w:ascii="Arial" w:hAnsi="Arial" w:cs="Arial"/>
+          <w:sz w:val="20"/>
+          <w:szCs w:val="20"/>
+          <w:lang w:val="es-ES_tradnl"/>
+        </w:rPr>
+      </w:pPr>
+      <w:r>
+        <w:rPr>
+          <w:rFonts w:ascii="Arial" w:hAnsi="Arial" w:cs="Arial"/>
+          <w:sz w:val="20"/>
+          <w:szCs w:val="20"/>
+          <w:lang w:val="es-ES_tradnl"/>
+        </w:rPr>
+        <w:t xml:space="preserve">RU00 </w:t>
+      </w:r>
+      <w:r>
+        <w:rPr>
+          <w:rFonts w:ascii="Arial" w:hAnsi="Arial" w:cs="Arial"/>
+          <w:sz w:val="20"/>
+          <w:szCs w:val="20"/>
+          <w:lang w:val="es-ES_tradnl"/>
+        </w:rPr>
+        <w:softHyphen/>
+      </w:r>
+      <w:r>
+        <w:rPr>
+          <w:rFonts w:ascii="Arial" w:hAnsi="Arial" w:cs="Arial"/>
+          <w:sz w:val="20"/>
+          <w:szCs w:val="20"/>
+          <w:lang w:val="es-ES_tradnl"/>
+        </w:rPr>
+        <w:softHyphen/>
+      </w:r>
+      <w:r>
+        <w:rPr>
+          <w:rFonts w:ascii="Arial" w:hAnsi="Arial" w:cs="Arial"/>
+          <w:sz w:val="20"/>
+          <w:szCs w:val="20"/>
+          <w:lang w:val="es-ES_tradnl"/>
+        </w:rPr>
+        <w:softHyphen/>
+        <w:t xml:space="preserve"> Resolver el problema de régimen de bombeo aplicando el algoritmo NSGA-II</w:t>
+      </w:r>
+    </w:p>
+    <w:p/>
+    <w:p>
+      <w:pPr>
+        <w:rPr>
+          <w:rFonts w:ascii="Arial" w:hAnsi="Arial" w:cs="Arial"/>
+          <w:color w:val="FF0000"/>
+          <w:sz w:val="20"/>
+          <w:szCs w:val="20"/>
+          <w:lang w:val="es-ES_tradnl"/>
+        </w:rPr>
+      </w:pPr>
+      <w:r>
+        <w:rPr>
+          <w:rFonts w:ascii="Arial" w:hAnsi="Arial" w:cs="Arial"/>
+          <w:color w:val="FF0000"/>
+          <w:sz w:val="20"/>
+          <w:szCs w:val="20"/>
+          <w:lang w:val="es-ES_tradnl"/>
+        </w:rPr>
+        <w:t>RU004 – Agregar operadores para usar con el algoritmo NSGA-II (F - 09/09/2019)</w:t>
+      </w:r>
+    </w:p>
+    <w:p>
+      <w:pPr>
+        <w:rPr>
+          <w:rFonts w:ascii="Arial" w:hAnsi="Arial" w:cs="Arial"/>
+          <w:color w:val="FF0000"/>
+          <w:sz w:val="20"/>
+          <w:szCs w:val="20"/>
+          <w:lang w:val="es-ES_tradnl"/>
+        </w:rPr>
+      </w:pPr>
+    </w:p>
+    <w:p>
+      <w:pPr>
+        <w:rPr>
+          <w:rFonts w:ascii="Arial" w:hAnsi="Arial" w:cs="Arial"/>
+          <w:color w:val="FF0000"/>
+          <w:sz w:val="20"/>
+          <w:szCs w:val="20"/>
+          <w:lang w:val="es-ES_tradnl"/>
+        </w:rPr>
+      </w:pPr>
+      <w:r>
+        <w:rPr>
+          <w:rFonts w:ascii="Arial" w:hAnsi="Arial" w:cs="Arial"/>
+          <w:color w:val="FF0000"/>
+          <w:sz w:val="20"/>
+          <w:szCs w:val="20"/>
+          <w:lang w:val="es-ES_tradnl"/>
+        </w:rPr>
+        <w:t xml:space="preserve">RU005 – Agregar la funcionalidad de la DLL </w:t>
+      </w:r>
+      <w:proofErr w:type="spellStart"/>
+      <w:r>
+        <w:rPr>
+          <w:rFonts w:ascii="Arial" w:hAnsi="Arial" w:cs="Arial"/>
+          <w:color w:val="FF0000"/>
+          <w:sz w:val="20"/>
+          <w:szCs w:val="20"/>
+          <w:lang w:val="es-ES_tradnl"/>
+        </w:rPr>
+        <w:t>Epanet</w:t>
+      </w:r>
+      <w:proofErr w:type="spellEnd"/>
+      <w:r>
+        <w:rPr>
+          <w:rFonts w:ascii="Arial" w:hAnsi="Arial" w:cs="Arial"/>
+          <w:color w:val="FF0000"/>
+          <w:sz w:val="20"/>
+          <w:szCs w:val="20"/>
+          <w:lang w:val="es-ES_tradnl"/>
+        </w:rPr>
+        <w:t xml:space="preserve"> (F - 09/09/2019)</w:t>
+      </w:r>
+    </w:p>
+    <w:p>
+      <w:pPr>
+        <w:rPr>
+          <w:rFonts w:ascii="Arial" w:hAnsi="Arial" w:cs="Arial"/>
+          <w:color w:val="FF0000"/>
+          <w:sz w:val="20"/>
+          <w:szCs w:val="20"/>
+          <w:lang w:val="es-ES_tradnl"/>
+        </w:rPr>
+      </w:pPr>
+    </w:p>
+    <w:p>
+      <w:pPr>
+        <w:rPr>
+          <w:rFonts w:ascii="Arial" w:hAnsi="Arial" w:cs="Arial"/>
+          <w:sz w:val="20"/>
+          <w:szCs w:val="20"/>
+          <w:lang w:val="es-ES_tradnl"/>
+        </w:rPr>
+      </w:pPr>
+      <w:r>
+        <w:rPr>
+          <w:rFonts w:ascii="Arial" w:hAnsi="Arial" w:cs="Arial"/>
+          <w:sz w:val="20"/>
+          <w:szCs w:val="20"/>
+          <w:lang w:val="es-ES_tradnl"/>
+        </w:rPr>
+        <w:t>RU006 – Visualizar red en una interfaz gráfica (F - 09/09/2019)</w:t>
+      </w:r>
+    </w:p>
+    <w:p>
+      <w:pPr>
+        <w:rPr>
+          <w:rFonts w:ascii="Arial" w:hAnsi="Arial" w:cs="Arial"/>
+          <w:sz w:val="20"/>
+          <w:szCs w:val="20"/>
+          <w:lang w:val="es-ES_tradnl"/>
+        </w:rPr>
+      </w:pPr>
       <w:r>
         <w:rPr>
           <w:rFonts w:ascii="Arial" w:hAnsi="Arial" w:cs="Arial"/>
@@ -86,6 +511,24 @@
         <w:t>inp</w:t>
       </w:r>
       <w:proofErr w:type="spellEnd"/>
+      <w:r>
+        <w:rPr>
+          <w:rFonts w:ascii="Arial" w:hAnsi="Arial" w:cs="Arial"/>
+          <w:sz w:val="20"/>
+          <w:szCs w:val="20"/>
+          <w:lang w:val="es-ES_tradnl"/>
+        </w:rPr>
+        <w:t xml:space="preserve"> </w:t>
+      </w:r>
+      <w:r>
+        <w:rPr>
+          <w:rFonts w:ascii="Arial" w:hAnsi="Arial" w:cs="Arial"/>
+          <w:sz w:val="20"/>
+          <w:szCs w:val="20"/>
+          <w:lang w:val="es-ES_tradnl"/>
+        </w:rPr>
+        <w:t>(F - 09/09/2019)</w:t>
+      </w:r>
     </w:p>
     <w:p>
       <w:pPr>
@@ -106,6 +549,24 @@
         </w:rPr>
         <w:t>RS002 – Cargar red dentro del programa</w:t>
       </w:r>
+      <w:r>
+        <w:rPr>
+          <w:rFonts w:ascii="Arial" w:hAnsi="Arial" w:cs="Arial"/>
+          <w:sz w:val="20"/>
+          <w:szCs w:val="20"/>
+          <w:lang w:val="es-ES_tradnl"/>
+        </w:rPr>
+        <w:t xml:space="preserve"> </w:t>
+      </w:r>
+      <w:r>
+        <w:rPr>
+          <w:rFonts w:ascii="Arial" w:hAnsi="Arial" w:cs="Arial"/>
+          <w:sz w:val="20"/>
+          <w:szCs w:val="20"/>
+          <w:lang w:val="es-ES_tradnl"/>
+        </w:rPr>
+        <w:t>(F - 09/09/2019)</w:t>
+      </w:r>
     </w:p>
     <w:p>
       <w:pPr>
@@ -117,24 +578,125 @@
           <w:lang w:val="es-ES_tradnl"/>
         </w:rPr>
       </w:pPr>
-    </w:p>
-    <w:p>
-      <w:pPr>
-        <w:rPr>
-          <w:rFonts w:ascii="Arial" w:hAnsi="Arial" w:cs="Arial"/>
-          <w:sz w:val="20"/>
-          <w:szCs w:val="20"/>
-          <w:lang w:val="es-ES_tradnl"/>
-        </w:rPr>
-      </w:pPr>
-      <w:r>
-        <w:rPr>
-          <w:rFonts w:ascii="Arial" w:hAnsi="Arial" w:cs="Arial"/>
-          <w:sz w:val="20"/>
-          <w:szCs w:val="20"/>
-          <w:lang w:val="es-ES_tradnl"/>
-        </w:rPr>
-        <w:t>RU002 – Aplicar algoritmo genético al problema mono objetivo (F - 09/09/2019)</w:t>
+      <w:r>
+        <w:rPr>
+          <w:rFonts w:ascii="Arial" w:hAnsi="Arial" w:cs="Arial"/>
+          <w:sz w:val="20"/>
+          <w:szCs w:val="20"/>
+          <w:lang w:val="es-ES_tradnl"/>
+        </w:rPr>
+        <w:t xml:space="preserve">RS00 – Visualizar red dentro </w:t>
+      </w:r>
+      <w:proofErr w:type="spellStart"/>
+      <w:r>
+        <w:rPr>
+          <w:rFonts w:ascii="Arial" w:hAnsi="Arial" w:cs="Arial"/>
+          <w:sz w:val="20"/>
+          <w:szCs w:val="20"/>
+          <w:lang w:val="es-ES_tradnl"/>
+        </w:rPr>
+        <w:t>del</w:t>
+      </w:r>
+      <w:proofErr w:type="spellEnd"/>
+      <w:r>
+        <w:rPr>
+          <w:rFonts w:ascii="Arial" w:hAnsi="Arial" w:cs="Arial"/>
+          <w:sz w:val="20"/>
+          <w:szCs w:val="20"/>
+          <w:lang w:val="es-ES_tradnl"/>
+        </w:rPr>
+        <w:t xml:space="preserve"> un </w:t>
+      </w:r>
+      <w:proofErr w:type="spellStart"/>
+      <w:r>
+        <w:rPr>
+          <w:rFonts w:ascii="Arial" w:hAnsi="Arial" w:cs="Arial"/>
+          <w:sz w:val="20"/>
+          <w:szCs w:val="20"/>
+          <w:lang w:val="es-ES_tradnl"/>
+        </w:rPr>
+        <w:t>canvas</w:t>
+      </w:r>
+      <w:proofErr w:type="spellEnd"/>
+    </w:p>
+    <w:p>
+      <w:pPr>
+        <w:rPr>
+          <w:rFonts w:ascii="Arial" w:hAnsi="Arial" w:cs="Arial"/>
+          <w:sz w:val="20"/>
+          <w:szCs w:val="20"/>
+          <w:lang w:val="es-ES_tradnl"/>
+        </w:rPr>
+      </w:pPr>
+    </w:p>
+    <w:p>
+      <w:pPr>
+        <w:rPr>
+          <w:rFonts w:ascii="Arial" w:hAnsi="Arial" w:cs="Arial"/>
+          <w:color w:val="FF0000"/>
+          <w:sz w:val="20"/>
+          <w:szCs w:val="20"/>
+          <w:lang w:val="es-ES_tradnl"/>
+        </w:rPr>
+      </w:pPr>
+      <w:r>
+        <w:rPr>
+          <w:rFonts w:ascii="Arial" w:hAnsi="Arial" w:cs="Arial"/>
+          <w:color w:val="FF0000"/>
+          <w:sz w:val="20"/>
+          <w:szCs w:val="20"/>
+          <w:lang w:val="es-ES_tradnl"/>
+        </w:rPr>
+        <w:t>RU007 – Almacenar los resultados de los algoritmos aplicados (F - 09/09/2019)</w:t>
+      </w:r>
+    </w:p>
+    <w:p>
+      <w:pPr>
+        <w:rPr>
+          <w:rFonts w:ascii="Arial" w:hAnsi="Arial" w:cs="Arial"/>
+          <w:sz w:val="20"/>
+          <w:szCs w:val="20"/>
+          <w:lang w:val="es-ES_tradnl"/>
+        </w:rPr>
+      </w:pPr>
+    </w:p>
+    <w:p>
+      <w:pPr>
+        <w:rPr>
+          <w:rFonts w:ascii="Arial" w:hAnsi="Arial" w:cs="Arial"/>
+          <w:sz w:val="20"/>
+          <w:szCs w:val="20"/>
+          <w:lang w:val="es-ES_tradnl"/>
+        </w:rPr>
+      </w:pPr>
+      <w:r>
+        <w:rPr>
+          <w:rFonts w:ascii="Arial" w:hAnsi="Arial" w:cs="Arial"/>
+          <w:sz w:val="20"/>
+          <w:szCs w:val="20"/>
+          <w:lang w:val="es-ES_tradnl"/>
+        </w:rPr>
+        <w:t xml:space="preserve">RU008 – Implementar el operador </w:t>
+      </w:r>
+      <w:proofErr w:type="spellStart"/>
+      <w:r>
+        <w:rPr>
+          <w:rFonts w:ascii="Arial" w:hAnsi="Arial" w:cs="Arial"/>
+          <w:sz w:val="20"/>
+          <w:szCs w:val="20"/>
+          <w:lang w:val="es-ES_tradnl"/>
+        </w:rPr>
+        <w:t>IntegerSBXCrossover</w:t>
+      </w:r>
+      <w:proofErr w:type="spellEnd"/>
+      <w:r>
+        <w:rPr>
+          <w:rFonts w:ascii="Arial" w:hAnsi="Arial" w:cs="Arial"/>
+          <w:sz w:val="20"/>
+          <w:szCs w:val="20"/>
+          <w:lang w:val="es-ES_tradnl"/>
+        </w:rPr>
+        <w:t xml:space="preserve"> (F - 01/10/2019)</w:t>
       </w:r>
     </w:p>
     <w:p>
@@ -154,44 +716,183 @@
           <w:lang w:val="es-ES_tradnl"/>
         </w:rPr>
         <w:tab/>
-      </w:r>
-      <w:r>
-        <w:rPr>
-          <w:rFonts w:ascii="Arial" w:hAnsi="Arial" w:cs="Arial"/>
-          <w:sz w:val="20"/>
-          <w:szCs w:val="20"/>
-          <w:lang w:val="es-ES_tradnl"/>
-        </w:rPr>
-        <w:t>RS003 – Implementar algoritmo genético</w:t>
-      </w:r>
-    </w:p>
-    <w:p>
-      <w:pPr>
-        <w:rPr>
-          <w:rFonts w:ascii="Arial" w:hAnsi="Arial" w:cs="Arial"/>
-          <w:sz w:val="20"/>
-          <w:szCs w:val="20"/>
-          <w:lang w:val="es-ES_tradnl"/>
-        </w:rPr>
-      </w:pPr>
-    </w:p>
-    <w:p>
-      <w:pPr>
-        <w:rPr>
-          <w:rFonts w:ascii="Arial" w:hAnsi="Arial" w:cs="Arial"/>
-          <w:sz w:val="20"/>
-          <w:szCs w:val="20"/>
-          <w:lang w:val="es-ES_tradnl"/>
-        </w:rPr>
-      </w:pPr>
-      <w:r>
-        <w:rPr>
-          <w:rFonts w:ascii="Arial" w:hAnsi="Arial" w:cs="Arial"/>
-          <w:sz w:val="20"/>
-          <w:szCs w:val="20"/>
-          <w:lang w:val="es-ES_tradnl"/>
-        </w:rPr>
-        <w:t>RU003 – Aplicar algoritmo NSGA-II al problema multiobjetivo (F - 09/09/2019)</w:t>
+        <w:t xml:space="preserve">RS004 – Implementar el operador </w:t>
+      </w:r>
+      <w:proofErr w:type="spellStart"/>
+      <w:r>
+        <w:rPr>
+          <w:rFonts w:ascii="Arial" w:hAnsi="Arial" w:cs="Arial"/>
+          <w:sz w:val="20"/>
+          <w:szCs w:val="20"/>
+          <w:lang w:val="es-ES_tradnl"/>
+        </w:rPr>
+        <w:t>IntegerSBXCrossover</w:t>
+      </w:r>
+      <w:proofErr w:type="spellEnd"/>
+      <w:r>
+        <w:rPr>
+          <w:rFonts w:ascii="Arial" w:hAnsi="Arial" w:cs="Arial"/>
+          <w:sz w:val="20"/>
+          <w:szCs w:val="20"/>
+          <w:lang w:val="es-ES_tradnl"/>
+        </w:rPr>
+        <w:t xml:space="preserve"> </w:t>
+      </w:r>
+      <w:r>
+        <w:rPr>
+          <w:rFonts w:ascii="Arial" w:hAnsi="Arial" w:cs="Arial"/>
+          <w:sz w:val="20"/>
+          <w:szCs w:val="20"/>
+          <w:lang w:val="es-ES_tradnl"/>
+        </w:rPr>
+        <w:t>(F - 01/10/2019)</w:t>
+      </w:r>
+    </w:p>
+    <w:p>
+      <w:pPr>
+        <w:rPr>
+          <w:rFonts w:ascii="Arial" w:hAnsi="Arial" w:cs="Arial"/>
+          <w:sz w:val="20"/>
+          <w:szCs w:val="20"/>
+          <w:lang w:val="es-ES_tradnl"/>
+        </w:rPr>
+      </w:pPr>
+    </w:p>
+    <w:p>
+      <w:pPr>
+        <w:rPr>
+          <w:rFonts w:ascii="Arial" w:hAnsi="Arial" w:cs="Arial"/>
+          <w:sz w:val="20"/>
+          <w:szCs w:val="20"/>
+          <w:lang w:val="es-ES_tradnl"/>
+        </w:rPr>
+      </w:pPr>
+      <w:r>
+        <w:rPr>
+          <w:rFonts w:ascii="Arial" w:hAnsi="Arial" w:cs="Arial"/>
+          <w:sz w:val="20"/>
+          <w:szCs w:val="20"/>
+          <w:lang w:val="es-ES_tradnl"/>
+        </w:rPr>
+        <w:t xml:space="preserve">RU009 – Implementar el operador </w:t>
+      </w:r>
+      <w:proofErr w:type="spellStart"/>
+      <w:r>
+        <w:rPr>
+          <w:rFonts w:ascii="Arial" w:hAnsi="Arial" w:cs="Arial"/>
+          <w:sz w:val="20"/>
+          <w:szCs w:val="20"/>
+          <w:lang w:val="es-ES_tradnl"/>
+        </w:rPr>
+        <w:t>IntegerSinglePointCrossover</w:t>
+      </w:r>
+      <w:proofErr w:type="spellEnd"/>
+      <w:r>
+        <w:rPr>
+          <w:rFonts w:ascii="Arial" w:hAnsi="Arial" w:cs="Arial"/>
+          <w:sz w:val="20"/>
+          <w:szCs w:val="20"/>
+          <w:lang w:val="es-ES_tradnl"/>
+        </w:rPr>
+        <w:t xml:space="preserve"> (F - 01/10/2019)</w:t>
+      </w:r>
+    </w:p>
+    <w:p>
+      <w:pPr>
+        <w:ind w:firstLine="708"/>
+        <w:rPr>
+          <w:rFonts w:ascii="Arial" w:hAnsi="Arial" w:cs="Arial"/>
+          <w:sz w:val="20"/>
+          <w:szCs w:val="20"/>
+          <w:lang w:val="es-ES_tradnl"/>
+        </w:rPr>
+      </w:pPr>
+      <w:r>
+        <w:rPr>
+          <w:rFonts w:ascii="Arial" w:hAnsi="Arial" w:cs="Arial"/>
+          <w:sz w:val="20"/>
+          <w:szCs w:val="20"/>
+          <w:lang w:val="es-ES_tradnl"/>
+        </w:rPr>
+        <w:t xml:space="preserve">RS005 – Implementar el operador </w:t>
+      </w:r>
+      <w:proofErr w:type="spellStart"/>
+      <w:r>
+        <w:rPr>
+          <w:rFonts w:ascii="Arial" w:hAnsi="Arial" w:cs="Arial"/>
+          <w:sz w:val="20"/>
+          <w:szCs w:val="20"/>
+          <w:lang w:val="es-ES_tradnl"/>
+        </w:rPr>
+        <w:t>IntegerSinglePointCrossover</w:t>
+      </w:r>
+      <w:proofErr w:type="spellEnd"/>
+      <w:r>
+        <w:rPr>
+          <w:rFonts w:ascii="Arial" w:hAnsi="Arial" w:cs="Arial"/>
+          <w:sz w:val="20"/>
+          <w:szCs w:val="20"/>
+          <w:lang w:val="es-ES_tradnl"/>
+        </w:rPr>
+        <w:t xml:space="preserve"> </w:t>
+      </w:r>
+      <w:r>
+        <w:rPr>
+          <w:rFonts w:ascii="Arial" w:hAnsi="Arial" w:cs="Arial"/>
+          <w:sz w:val="20"/>
+          <w:szCs w:val="20"/>
+          <w:lang w:val="es-ES_tradnl"/>
+        </w:rPr>
+        <w:t>(F - 01/10/2019)</w:t>
+      </w:r>
+    </w:p>
+    <w:p>
+      <w:pPr>
+        <w:rPr>
+          <w:rFonts w:ascii="Arial" w:hAnsi="Arial" w:cs="Arial"/>
+          <w:sz w:val="20"/>
+          <w:szCs w:val="20"/>
+          <w:lang w:val="es-ES_tradnl"/>
+        </w:rPr>
+      </w:pPr>
+    </w:p>
+    <w:p>
+      <w:pPr>
+        <w:rPr>
+          <w:rFonts w:ascii="Arial" w:hAnsi="Arial" w:cs="Arial"/>
+          <w:sz w:val="20"/>
+          <w:szCs w:val="20"/>
+          <w:lang w:val="es-ES_tradnl"/>
+        </w:rPr>
+      </w:pPr>
+      <w:r>
+        <w:rPr>
+          <w:rFonts w:ascii="Arial" w:hAnsi="Arial" w:cs="Arial"/>
+          <w:sz w:val="20"/>
+          <w:szCs w:val="20"/>
+          <w:lang w:val="es-ES_tradnl"/>
+        </w:rPr>
+        <w:t xml:space="preserve">RU010 – Implementar el operador </w:t>
+      </w:r>
+      <w:proofErr w:type="spellStart"/>
+      <w:r>
+        <w:rPr>
+          <w:rFonts w:ascii="Arial" w:hAnsi="Arial" w:cs="Arial"/>
+          <w:sz w:val="20"/>
+          <w:szCs w:val="20"/>
+          <w:lang w:val="es-ES_tradnl"/>
+        </w:rPr>
+        <w:t>IntegerPolynomialMutation</w:t>
+      </w:r>
+      <w:proofErr w:type="spellEnd"/>
+      <w:r>
+        <w:rPr>
+          <w:rFonts w:ascii="Arial" w:hAnsi="Arial" w:cs="Arial"/>
+          <w:sz w:val="20"/>
+          <w:szCs w:val="20"/>
+          <w:lang w:val="es-ES_tradnl"/>
+        </w:rPr>
+        <w:t xml:space="preserve"> (F - 01/10/2019)</w:t>
       </w:r>
     </w:p>
     <w:p>
@@ -211,45 +912,19 @@
           <w:lang w:val="es-ES_tradnl"/>
         </w:rPr>
         <w:tab/>
-      </w:r>
-      <w:r>
-        <w:rPr>
-          <w:rFonts w:ascii="Arial" w:hAnsi="Arial" w:cs="Arial"/>
-          <w:sz w:val="20"/>
-          <w:szCs w:val="20"/>
-          <w:lang w:val="es-ES_tradnl"/>
-        </w:rPr>
-        <w:t>RS011 – Implementar NSGA-II</w:t>
-      </w:r>
-    </w:p>
-    <w:p>
-      <w:pPr>
-        <w:rPr>
-          <w:rFonts w:ascii="Arial" w:hAnsi="Arial" w:cs="Arial"/>
-          <w:sz w:val="20"/>
-          <w:szCs w:val="20"/>
-          <w:lang w:val="es-ES_tradnl"/>
-        </w:rPr>
-      </w:pPr>
-    </w:p>
-    <w:p>
-      <w:pPr>
-        <w:rPr>
-          <w:rFonts w:ascii="Arial" w:hAnsi="Arial" w:cs="Arial"/>
-          <w:sz w:val="20"/>
-          <w:szCs w:val="20"/>
-          <w:lang w:val="es-ES_tradnl"/>
-        </w:rPr>
-      </w:pPr>
-      <w:r>
-        <w:rPr>
-          <w:rFonts w:ascii="Arial" w:hAnsi="Arial" w:cs="Arial"/>
-          <w:sz w:val="20"/>
-          <w:szCs w:val="20"/>
-          <w:lang w:val="es-ES_tradnl"/>
-        </w:rPr>
-        <w:t>RU004 – Agregar operadores para usar con el algoritmo NSGA-II</w:t>
-      </w:r>
+        <w:t xml:space="preserve">RS006 – Implementar el operador </w:t>
+      </w:r>
+      <w:proofErr w:type="spellStart"/>
+      <w:r>
+        <w:rPr>
+          <w:rFonts w:ascii="Arial" w:hAnsi="Arial" w:cs="Arial"/>
+          <w:sz w:val="20"/>
+          <w:szCs w:val="20"/>
+          <w:lang w:val="es-ES_tradnl"/>
+        </w:rPr>
+        <w:t>IntegerPolynomialMutation</w:t>
+      </w:r>
+      <w:proofErr w:type="spellEnd"/>
       <w:r>
         <w:rPr>
           <w:rFonts w:ascii="Arial" w:hAnsi="Arial" w:cs="Arial"/>
@@ -266,26 +941,36 @@
           <w:szCs w:val="20"/>
           <w:lang w:val="es-ES_tradnl"/>
         </w:rPr>
-        <w:t>(F - 09/09/2019)</w:t>
-      </w:r>
-    </w:p>
-    <w:p>
-      <w:pPr>
-        <w:rPr>
-          <w:rFonts w:ascii="Arial" w:hAnsi="Arial" w:cs="Arial"/>
-          <w:sz w:val="20"/>
-          <w:szCs w:val="20"/>
-          <w:lang w:val="es-ES_tradnl"/>
-        </w:rPr>
-      </w:pPr>
-      <w:r>
-        <w:rPr>
-          <w:rFonts w:ascii="Arial" w:hAnsi="Arial" w:cs="Arial"/>
-          <w:sz w:val="20"/>
-          <w:szCs w:val="20"/>
-          <w:lang w:val="es-ES_tradnl"/>
-        </w:rPr>
-        <w:t xml:space="preserve">RU005 – Agregar la funcionalidad de la DLL </w:t>
+        <w:t>(F - 01/10/2019)</w:t>
+      </w:r>
+    </w:p>
+    <w:p>
+      <w:pPr>
+        <w:rPr>
+          <w:rFonts w:ascii="Arial" w:hAnsi="Arial" w:cs="Arial"/>
+          <w:sz w:val="20"/>
+          <w:szCs w:val="20"/>
+          <w:lang w:val="es-ES_tradnl"/>
+        </w:rPr>
+      </w:pPr>
+    </w:p>
+    <w:p>
+      <w:pPr>
+        <w:rPr>
+          <w:rFonts w:ascii="Arial" w:hAnsi="Arial" w:cs="Arial"/>
+          <w:sz w:val="20"/>
+          <w:szCs w:val="20"/>
+          <w:lang w:val="es-ES_tradnl"/>
+        </w:rPr>
+      </w:pPr>
+      <w:r>
+        <w:rPr>
+          <w:rFonts w:ascii="Arial" w:hAnsi="Arial" w:cs="Arial"/>
+          <w:sz w:val="20"/>
+          <w:szCs w:val="20"/>
+          <w:lang w:val="es-ES_tradnl"/>
+        </w:rPr>
+        <w:t xml:space="preserve">RU011 – Implementar el operador </w:t>
       </w:r>
       <w:proofErr w:type="spellStart"/>
       <w:r>
@@ -295,7 +980,7 @@
           <w:szCs w:val="20"/>
           <w:lang w:val="es-ES_tradnl"/>
         </w:rPr>
-        <w:t>Epanet</w:t>
+        <w:t>IntegerSimpleRandomMutation</w:t>
       </w:r>
       <w:proofErr w:type="spellEnd"/>
       <w:r>
@@ -305,64 +990,39 @@
           <w:szCs w:val="20"/>
           <w:lang w:val="es-ES_tradnl"/>
         </w:rPr>
-        <w:t xml:space="preserve"> (F - 09/09/2019)</w:t>
-      </w:r>
-    </w:p>
-    <w:p>
-      <w:pPr>
-        <w:rPr>
-          <w:rFonts w:ascii="Arial" w:hAnsi="Arial" w:cs="Arial"/>
-          <w:sz w:val="20"/>
-          <w:szCs w:val="20"/>
-          <w:lang w:val="es-ES_tradnl"/>
-        </w:rPr>
-      </w:pPr>
-      <w:r>
-        <w:rPr>
-          <w:rFonts w:ascii="Arial" w:hAnsi="Arial" w:cs="Arial"/>
-          <w:sz w:val="20"/>
-          <w:szCs w:val="20"/>
-          <w:lang w:val="es-ES_tradnl"/>
-        </w:rPr>
-        <w:t xml:space="preserve">RU006 – Visualizar red en una interfaz </w:t>
-      </w:r>
-      <w:r>
-        <w:rPr>
-          <w:rFonts w:ascii="Arial" w:hAnsi="Arial" w:cs="Arial"/>
-          <w:sz w:val="20"/>
-          <w:szCs w:val="20"/>
-          <w:lang w:val="es-ES_tradnl"/>
-        </w:rPr>
-        <w:t xml:space="preserve">gráfica </w:t>
-      </w:r>
-      <w:r>
-        <w:rPr>
-          <w:rFonts w:ascii="Arial" w:hAnsi="Arial" w:cs="Arial"/>
-          <w:sz w:val="20"/>
-          <w:szCs w:val="20"/>
-          <w:lang w:val="es-ES_tradnl"/>
-        </w:rPr>
-        <w:t>(F - 09/09/2019)</w:t>
-      </w:r>
-    </w:p>
-    <w:p>
-      <w:pPr>
-        <w:rPr>
-          <w:rFonts w:ascii="Arial" w:hAnsi="Arial" w:cs="Arial"/>
-          <w:sz w:val="20"/>
-          <w:szCs w:val="20"/>
-          <w:lang w:val="es-ES_tradnl"/>
-        </w:rPr>
-      </w:pPr>
-      <w:r>
-        <w:rPr>
-          <w:rFonts w:ascii="Arial" w:hAnsi="Arial" w:cs="Arial"/>
-          <w:sz w:val="20"/>
-          <w:szCs w:val="20"/>
-          <w:lang w:val="es-ES_tradnl"/>
-        </w:rPr>
-        <w:t>RU007 – Almacenar los resultados de los algoritmos aplicados</w:t>
-      </w:r>
+        <w:t xml:space="preserve"> (F - 01/10/2019)</w:t>
+      </w:r>
+    </w:p>
+    <w:p>
+      <w:pPr>
+        <w:ind w:left="708"/>
+        <w:rPr>
+          <w:rFonts w:ascii="Arial" w:hAnsi="Arial" w:cs="Arial"/>
+          <w:sz w:val="20"/>
+          <w:szCs w:val="20"/>
+          <w:lang w:val="es-ES_tradnl"/>
+        </w:rPr>
+      </w:pPr>
+      <w:r>
+        <w:rPr>
+          <w:rFonts w:ascii="Arial" w:hAnsi="Arial" w:cs="Arial"/>
+          <w:sz w:val="20"/>
+          <w:szCs w:val="20"/>
+          <w:lang w:val="es-ES_tradnl"/>
+        </w:rPr>
+        <w:t xml:space="preserve">RS007 – Implementar el operador </w:t>
+      </w:r>
+      <w:proofErr w:type="spellStart"/>
+      <w:r>
+        <w:rPr>
+          <w:rFonts w:ascii="Arial" w:hAnsi="Arial" w:cs="Arial"/>
+          <w:sz w:val="20"/>
+          <w:szCs w:val="20"/>
+          <w:lang w:val="es-ES_tradnl"/>
+        </w:rPr>
+        <w:t>IntegerSimpleRandomMutation</w:t>
+      </w:r>
+      <w:proofErr w:type="spellEnd"/>
       <w:r>
         <w:rPr>
           <w:rFonts w:ascii="Arial" w:hAnsi="Arial" w:cs="Arial"/>
@@ -379,36 +1039,36 @@
           <w:szCs w:val="20"/>
           <w:lang w:val="es-ES_tradnl"/>
         </w:rPr>
-        <w:t>(F - 09/09/2019)</w:t>
-      </w:r>
-    </w:p>
-    <w:p>
-      <w:pPr>
-        <w:rPr>
-          <w:rFonts w:ascii="Arial" w:hAnsi="Arial" w:cs="Arial"/>
-          <w:sz w:val="20"/>
-          <w:szCs w:val="20"/>
-          <w:lang w:val="es-ES_tradnl"/>
-        </w:rPr>
-      </w:pPr>
-    </w:p>
-    <w:p>
-      <w:pPr>
-        <w:rPr>
-          <w:rFonts w:ascii="Arial" w:hAnsi="Arial" w:cs="Arial"/>
-          <w:sz w:val="20"/>
-          <w:szCs w:val="20"/>
-          <w:lang w:val="es-ES_tradnl"/>
-        </w:rPr>
-      </w:pPr>
-      <w:r>
-        <w:rPr>
-          <w:rFonts w:ascii="Arial" w:hAnsi="Arial" w:cs="Arial"/>
-          <w:sz w:val="20"/>
-          <w:szCs w:val="20"/>
-          <w:lang w:val="es-ES_tradnl"/>
-        </w:rPr>
-        <w:t xml:space="preserve">RU008 – Implementar el operador </w:t>
+        <w:t>(F - 01/10/2019)</w:t>
+      </w:r>
+    </w:p>
+    <w:p>
+      <w:pPr>
+        <w:rPr>
+          <w:rFonts w:ascii="Arial" w:hAnsi="Arial" w:cs="Arial"/>
+          <w:sz w:val="20"/>
+          <w:szCs w:val="20"/>
+          <w:lang w:val="es-ES_tradnl"/>
+        </w:rPr>
+      </w:pPr>
+    </w:p>
+    <w:p>
+      <w:pPr>
+        <w:rPr>
+          <w:rFonts w:ascii="Arial" w:hAnsi="Arial" w:cs="Arial"/>
+          <w:sz w:val="20"/>
+          <w:szCs w:val="20"/>
+          <w:lang w:val="es-ES_tradnl"/>
+        </w:rPr>
+      </w:pPr>
+      <w:r>
+        <w:rPr>
+          <w:rFonts w:ascii="Arial" w:hAnsi="Arial" w:cs="Arial"/>
+          <w:sz w:val="20"/>
+          <w:szCs w:val="20"/>
+          <w:lang w:val="es-ES_tradnl"/>
+        </w:rPr>
+        <w:t xml:space="preserve">RU012 – Implementar el operador </w:t>
       </w:r>
       <w:proofErr w:type="spellStart"/>
       <w:r>
@@ -418,7 +1078,7 @@
           <w:szCs w:val="20"/>
           <w:lang w:val="es-ES_tradnl"/>
         </w:rPr>
-        <w:t>IntegerSBXCrossover</w:t>
+        <w:t>IntegerRangeRandomMutation</w:t>
       </w:r>
       <w:proofErr w:type="spellEnd"/>
       <w:r>
@@ -448,15 +1108,7 @@
           <w:lang w:val="es-ES_tradnl"/>
         </w:rPr>
         <w:tab/>
-      </w:r>
-      <w:r>
-        <w:rPr>
-          <w:rFonts w:ascii="Arial" w:hAnsi="Arial" w:cs="Arial"/>
-          <w:sz w:val="20"/>
-          <w:szCs w:val="20"/>
-          <w:lang w:val="es-ES_tradnl"/>
-        </w:rPr>
-        <w:t xml:space="preserve">RS004 – Implementar el operador </w:t>
+        <w:t xml:space="preserve">RS008 – Implementar el operador </w:t>
       </w:r>
       <w:proofErr w:type="spellStart"/>
       <w:r>
@@ -466,7 +1118,7 @@
           <w:szCs w:val="20"/>
           <w:lang w:val="es-ES_tradnl"/>
         </w:rPr>
-        <w:t>IntegerSBXCrossover</w:t>
+        <w:t>IntegerRangeRandomMutation</w:t>
       </w:r>
       <w:proofErr w:type="spellEnd"/>
       <w:r>
@@ -478,34 +1130,44 @@
         </w:rPr>
         <w:t xml:space="preserve"> </w:t>
       </w:r>
-    </w:p>
-    <w:p>
-      <w:pPr>
-        <w:rPr>
-          <w:rFonts w:ascii="Arial" w:hAnsi="Arial" w:cs="Arial"/>
-          <w:sz w:val="20"/>
-          <w:szCs w:val="20"/>
-          <w:lang w:val="es-ES_tradnl"/>
-        </w:rPr>
-      </w:pPr>
-    </w:p>
-    <w:p>
-      <w:pPr>
-        <w:rPr>
-          <w:rFonts w:ascii="Arial" w:hAnsi="Arial" w:cs="Arial"/>
-          <w:sz w:val="20"/>
-          <w:szCs w:val="20"/>
-          <w:lang w:val="es-ES_tradnl"/>
-        </w:rPr>
-      </w:pPr>
-      <w:r>
-        <w:rPr>
-          <w:rFonts w:ascii="Arial" w:hAnsi="Arial" w:cs="Arial"/>
-          <w:sz w:val="20"/>
-          <w:szCs w:val="20"/>
-          <w:lang w:val="es-ES_tradnl"/>
-        </w:rPr>
-        <w:t xml:space="preserve">RU009 – Implementar el operador </w:t>
+      <w:r>
+        <w:rPr>
+          <w:rFonts w:ascii="Arial" w:hAnsi="Arial" w:cs="Arial"/>
+          <w:sz w:val="20"/>
+          <w:szCs w:val="20"/>
+          <w:lang w:val="es-ES_tradnl"/>
+        </w:rPr>
+        <w:t>(F - 01/10/2019)</w:t>
+      </w:r>
+    </w:p>
+    <w:p>
+      <w:pPr>
+        <w:rPr>
+          <w:rFonts w:ascii="Arial" w:hAnsi="Arial" w:cs="Arial"/>
+          <w:sz w:val="20"/>
+          <w:szCs w:val="20"/>
+          <w:lang w:val="es-ES_tradnl"/>
+        </w:rPr>
+      </w:pPr>
+    </w:p>
+    <w:p>
+      <w:pPr>
+        <w:rPr>
+          <w:rFonts w:ascii="Arial" w:hAnsi="Arial" w:cs="Arial"/>
+          <w:sz w:val="20"/>
+          <w:szCs w:val="20"/>
+          <w:u w:val="single"/>
+          <w:lang w:val="es-ES_tradnl"/>
+        </w:rPr>
+      </w:pPr>
+      <w:r>
+        <w:rPr>
+          <w:rFonts w:ascii="Arial" w:hAnsi="Arial" w:cs="Arial"/>
+          <w:sz w:val="20"/>
+          <w:szCs w:val="20"/>
+          <w:lang w:val="es-ES_tradnl"/>
+        </w:rPr>
+        <w:t xml:space="preserve">RU013 – Implementar el operador </w:t>
       </w:r>
       <w:proofErr w:type="spellStart"/>
       <w:r>
@@ -515,7 +1177,7 @@
           <w:szCs w:val="20"/>
           <w:lang w:val="es-ES_tradnl"/>
         </w:rPr>
-        <w:t>IntegerSinglePointCrossover</w:t>
+        <w:t>UniformSelection</w:t>
       </w:r>
       <w:proofErr w:type="spellEnd"/>
       <w:r>
@@ -530,22 +1192,22 @@
     </w:p>
     <w:p>
       <w:pPr>
-        <w:ind w:firstLine="708"/>
-        <w:rPr>
-          <w:rFonts w:ascii="Arial" w:hAnsi="Arial" w:cs="Arial"/>
-          <w:sz w:val="20"/>
-          <w:szCs w:val="20"/>
-          <w:lang w:val="es-ES_tradnl"/>
-        </w:rPr>
-      </w:pPr>
-      <w:r>
-        <w:rPr>
-          <w:rFonts w:ascii="Arial" w:hAnsi="Arial" w:cs="Arial"/>
-          <w:sz w:val="20"/>
-          <w:szCs w:val="20"/>
-          <w:lang w:val="es-ES_tradnl"/>
-        </w:rPr>
-        <w:t xml:space="preserve">RS005 – Implementar el operador </w:t>
+        <w:rPr>
+          <w:rFonts w:ascii="Arial" w:hAnsi="Arial" w:cs="Arial"/>
+          <w:sz w:val="20"/>
+          <w:szCs w:val="20"/>
+          <w:lang w:val="es-ES_tradnl"/>
+        </w:rPr>
+      </w:pPr>
+      <w:r>
+        <w:rPr>
+          <w:rFonts w:ascii="Arial" w:hAnsi="Arial" w:cs="Arial"/>
+          <w:sz w:val="20"/>
+          <w:szCs w:val="20"/>
+          <w:lang w:val="es-ES_tradnl"/>
+        </w:rPr>
+        <w:tab/>
+        <w:t xml:space="preserve">RS009 – Implementar el operador </w:t>
       </w:r>
       <w:proofErr w:type="spellStart"/>
       <w:r>
@@ -555,7 +1217,7 @@
           <w:szCs w:val="20"/>
           <w:lang w:val="es-ES_tradnl"/>
         </w:rPr>
-        <w:t>IntegerSinglePointCrossover</w:t>
+        <w:t>UniformSelection</w:t>
       </w:r>
       <w:proofErr w:type="spellEnd"/>
       <w:r>
@@ -567,34 +1229,43 @@
         </w:rPr>
         <w:t xml:space="preserve"> </w:t>
       </w:r>
-    </w:p>
-    <w:p>
-      <w:pPr>
-        <w:rPr>
-          <w:rFonts w:ascii="Arial" w:hAnsi="Arial" w:cs="Arial"/>
-          <w:sz w:val="20"/>
-          <w:szCs w:val="20"/>
-          <w:lang w:val="es-ES_tradnl"/>
-        </w:rPr>
-      </w:pPr>
-    </w:p>
-    <w:p>
-      <w:pPr>
-        <w:rPr>
-          <w:rFonts w:ascii="Arial" w:hAnsi="Arial" w:cs="Arial"/>
-          <w:sz w:val="20"/>
-          <w:szCs w:val="20"/>
-          <w:lang w:val="es-ES_tradnl"/>
-        </w:rPr>
-      </w:pPr>
-      <w:r>
-        <w:rPr>
-          <w:rFonts w:ascii="Arial" w:hAnsi="Arial" w:cs="Arial"/>
-          <w:sz w:val="20"/>
-          <w:szCs w:val="20"/>
-          <w:lang w:val="es-ES_tradnl"/>
-        </w:rPr>
-        <w:t xml:space="preserve">RU010 – Implementar el operador </w:t>
+      <w:r>
+        <w:rPr>
+          <w:rFonts w:ascii="Arial" w:hAnsi="Arial" w:cs="Arial"/>
+          <w:sz w:val="20"/>
+          <w:szCs w:val="20"/>
+          <w:lang w:val="es-ES_tradnl"/>
+        </w:rPr>
+        <w:t>(F - 01/10/2019)</w:t>
+      </w:r>
+    </w:p>
+    <w:p>
+      <w:pPr>
+        <w:rPr>
+          <w:rFonts w:ascii="Arial" w:hAnsi="Arial" w:cs="Arial"/>
+          <w:sz w:val="20"/>
+          <w:szCs w:val="20"/>
+          <w:lang w:val="es-ES_tradnl"/>
+        </w:rPr>
+      </w:pPr>
+    </w:p>
+    <w:p>
+      <w:pPr>
+        <w:rPr>
+          <w:rFonts w:ascii="Arial" w:hAnsi="Arial" w:cs="Arial"/>
+          <w:sz w:val="20"/>
+          <w:szCs w:val="20"/>
+          <w:lang w:val="es-ES_tradnl"/>
+        </w:rPr>
+      </w:pPr>
+      <w:r>
+        <w:rPr>
+          <w:rFonts w:ascii="Arial" w:hAnsi="Arial" w:cs="Arial"/>
+          <w:sz w:val="20"/>
+          <w:szCs w:val="20"/>
+          <w:lang w:val="es-ES_tradnl"/>
+        </w:rPr>
+        <w:t>RU014 – Crear archivo .</w:t>
       </w:r>
       <w:proofErr w:type="spellStart"/>
       <w:r>
@@ -604,7 +1275,7 @@
           <w:szCs w:val="20"/>
           <w:lang w:val="es-ES_tradnl"/>
         </w:rPr>
-        <w:t>IntegerPolynomialMutation</w:t>
+        <w:t>inp</w:t>
       </w:r>
       <w:proofErr w:type="spellEnd"/>
       <w:r>
@@ -614,6 +1285,35 @@
           <w:szCs w:val="20"/>
           <w:lang w:val="es-ES_tradnl"/>
         </w:rPr>
+        <w:t xml:space="preserve"> de la solución generada (F - 15/10/2019)</w:t>
+      </w:r>
+    </w:p>
+    <w:p>
+      <w:pPr>
+        <w:rPr>
+          <w:rFonts w:ascii="Arial" w:hAnsi="Arial" w:cs="Arial"/>
+          <w:sz w:val="20"/>
+          <w:szCs w:val="20"/>
+          <w:lang w:val="es-ES_tradnl"/>
+        </w:rPr>
+      </w:pPr>
+      <w:r>
+        <w:rPr>
+          <w:rFonts w:ascii="Arial" w:hAnsi="Arial" w:cs="Arial"/>
+          <w:sz w:val="20"/>
+          <w:szCs w:val="20"/>
+          <w:lang w:val="es-ES_tradnl"/>
+        </w:rPr>
+        <w:tab/>
+        <w:t>RS013 – Modificar una red de acuerdo con los resultados</w:t>
+      </w:r>
+      <w:r>
+        <w:rPr>
+          <w:rFonts w:ascii="Arial" w:hAnsi="Arial" w:cs="Arial"/>
+          <w:sz w:val="20"/>
+          <w:szCs w:val="20"/>
+          <w:lang w:val="es-ES_tradnl"/>
+        </w:rPr>
         <w:t xml:space="preserve"> </w:t>
       </w:r>
       <w:r>
@@ -623,7 +1323,7 @@
           <w:szCs w:val="20"/>
           <w:lang w:val="es-ES_tradnl"/>
         </w:rPr>
-        <w:t>(F - 01/10/2019)</w:t>
+        <w:t>(F - 15/10/2019)</w:t>
       </w:r>
     </w:p>
     <w:p>
@@ -643,15 +1343,7 @@
           <w:lang w:val="es-ES_tradnl"/>
         </w:rPr>
         <w:tab/>
-      </w:r>
-      <w:r>
-        <w:rPr>
-          <w:rFonts w:ascii="Arial" w:hAnsi="Arial" w:cs="Arial"/>
-          <w:sz w:val="20"/>
-          <w:szCs w:val="20"/>
-          <w:lang w:val="es-ES_tradnl"/>
-        </w:rPr>
-        <w:t xml:space="preserve">RS006 – Implementar el operador </w:t>
+        <w:t>RS014 – Crear archivo .</w:t>
       </w:r>
       <w:proofErr w:type="spellStart"/>
       <w:r>
@@ -661,49 +1353,18 @@
           <w:szCs w:val="20"/>
           <w:lang w:val="es-ES_tradnl"/>
         </w:rPr>
-        <w:t>IntegerPolynomialMutation</w:t>
+        <w:t>inp</w:t>
       </w:r>
       <w:proofErr w:type="spellEnd"/>
-    </w:p>
-    <w:p>
-      <w:pPr>
-        <w:rPr>
-          <w:rFonts w:ascii="Arial" w:hAnsi="Arial" w:cs="Arial"/>
-          <w:sz w:val="20"/>
-          <w:szCs w:val="20"/>
-          <w:lang w:val="es-ES_tradnl"/>
-        </w:rPr>
-      </w:pPr>
-    </w:p>
-    <w:p>
-      <w:pPr>
-        <w:rPr>
-          <w:rFonts w:ascii="Arial" w:hAnsi="Arial" w:cs="Arial"/>
-          <w:sz w:val="20"/>
-          <w:szCs w:val="20"/>
-          <w:lang w:val="es-ES_tradnl"/>
-        </w:rPr>
-      </w:pPr>
-      <w:r>
-        <w:rPr>
-          <w:rFonts w:ascii="Arial" w:hAnsi="Arial" w:cs="Arial"/>
-          <w:sz w:val="20"/>
-          <w:szCs w:val="20"/>
-          <w:lang w:val="es-ES_tradnl"/>
-        </w:rPr>
-        <w:t xml:space="preserve">RU011 – Implementar el operador </w:t>
-      </w:r>
-      <w:proofErr w:type="spellStart"/>
-      <w:r>
-        <w:rPr>
-          <w:rFonts w:ascii="Arial" w:hAnsi="Arial" w:cs="Arial"/>
-          <w:sz w:val="20"/>
-          <w:szCs w:val="20"/>
-          <w:lang w:val="es-ES_tradnl"/>
-        </w:rPr>
-        <w:t>IntegerSimpleRandomMutation</w:t>
-      </w:r>
-      <w:proofErr w:type="spellEnd"/>
+      <w:r>
+        <w:rPr>
+          <w:rFonts w:ascii="Arial" w:hAnsi="Arial" w:cs="Arial"/>
+          <w:sz w:val="20"/>
+          <w:szCs w:val="20"/>
+          <w:lang w:val="es-ES_tradnl"/>
+        </w:rPr>
+        <w:t xml:space="preserve"> de la solución generada</w:t>
+      </w:r>
       <w:r>
         <w:rPr>
           <w:rFonts w:ascii="Arial" w:hAnsi="Arial" w:cs="Arial"/>
@@ -720,87 +1381,36 @@
           <w:szCs w:val="20"/>
           <w:lang w:val="es-ES_tradnl"/>
         </w:rPr>
-        <w:t>(F - 01/10/2019)</w:t>
-      </w:r>
-    </w:p>
-    <w:p>
-      <w:pPr>
-        <w:ind w:left="708"/>
-        <w:rPr>
-          <w:rFonts w:ascii="Arial" w:hAnsi="Arial" w:cs="Arial"/>
-          <w:sz w:val="20"/>
-          <w:szCs w:val="20"/>
-          <w:lang w:val="es-ES_tradnl"/>
-        </w:rPr>
-      </w:pPr>
-      <w:r>
-        <w:rPr>
-          <w:rFonts w:ascii="Arial" w:hAnsi="Arial" w:cs="Arial"/>
-          <w:sz w:val="20"/>
-          <w:szCs w:val="20"/>
-          <w:lang w:val="es-ES_tradnl"/>
-        </w:rPr>
-        <w:t xml:space="preserve">RS007 – Implementar el operador </w:t>
-      </w:r>
-      <w:proofErr w:type="spellStart"/>
-      <w:r>
-        <w:rPr>
-          <w:rFonts w:ascii="Arial" w:hAnsi="Arial" w:cs="Arial"/>
-          <w:sz w:val="20"/>
-          <w:szCs w:val="20"/>
-          <w:lang w:val="es-ES_tradnl"/>
-        </w:rPr>
-        <w:t>IntegerSimpleRandomMutation</w:t>
-      </w:r>
-      <w:proofErr w:type="spellEnd"/>
-    </w:p>
-    <w:p>
-      <w:pPr>
-        <w:rPr>
-          <w:rFonts w:ascii="Arial" w:hAnsi="Arial" w:cs="Arial"/>
-          <w:sz w:val="20"/>
-          <w:szCs w:val="20"/>
-          <w:lang w:val="es-ES_tradnl"/>
-        </w:rPr>
-      </w:pPr>
-    </w:p>
-    <w:p>
-      <w:pPr>
-        <w:rPr>
-          <w:rFonts w:ascii="Arial" w:hAnsi="Arial" w:cs="Arial"/>
-          <w:sz w:val="20"/>
-          <w:szCs w:val="20"/>
-          <w:lang w:val="es-ES_tradnl"/>
-        </w:rPr>
-      </w:pPr>
-      <w:r>
-        <w:rPr>
-          <w:rFonts w:ascii="Arial" w:hAnsi="Arial" w:cs="Arial"/>
-          <w:sz w:val="20"/>
-          <w:szCs w:val="20"/>
-          <w:lang w:val="es-ES_tradnl"/>
-        </w:rPr>
-        <w:t xml:space="preserve">RU012 – Implementar el operador </w:t>
-      </w:r>
-      <w:proofErr w:type="spellStart"/>
-      <w:r>
-        <w:rPr>
-          <w:rFonts w:ascii="Arial" w:hAnsi="Arial" w:cs="Arial"/>
-          <w:sz w:val="20"/>
-          <w:szCs w:val="20"/>
-          <w:lang w:val="es-ES_tradnl"/>
-        </w:rPr>
-        <w:t>IntegerRangeRandomMutation</w:t>
-      </w:r>
-      <w:proofErr w:type="spellEnd"/>
-      <w:r>
-        <w:rPr>
-          <w:rFonts w:ascii="Arial" w:hAnsi="Arial" w:cs="Arial"/>
-          <w:sz w:val="20"/>
-          <w:szCs w:val="20"/>
-          <w:lang w:val="es-ES_tradnl"/>
-        </w:rPr>
-        <w:t xml:space="preserve"> (F - 01/10/2019)</w:t>
+        <w:t>(F - 15/10/2019)</w:t>
+      </w:r>
+    </w:p>
+    <w:p>
+      <w:pPr>
+        <w:rPr>
+          <w:rFonts w:ascii="Arial" w:hAnsi="Arial" w:cs="Arial"/>
+          <w:sz w:val="20"/>
+          <w:szCs w:val="20"/>
+          <w:lang w:val="es-ES_tradnl"/>
+        </w:rPr>
+      </w:pPr>
+    </w:p>
+    <w:p>
+      <w:pPr>
+        <w:rPr>
+          <w:rFonts w:ascii="Arial" w:hAnsi="Arial" w:cs="Arial"/>
+          <w:sz w:val="20"/>
+          <w:szCs w:val="20"/>
+          <w:lang w:val="es-ES_tradnl"/>
+        </w:rPr>
+      </w:pPr>
+      <w:r>
+        <w:rPr>
+          <w:rFonts w:ascii="Arial" w:hAnsi="Arial" w:cs="Arial"/>
+          <w:sz w:val="20"/>
+          <w:szCs w:val="20"/>
+          <w:lang w:val="es-ES_tradnl"/>
+        </w:rPr>
+        <w:t>RU015 – Mostrar las soluciones y poder guardarlas (F - 30/11/2019)</w:t>
       </w:r>
     </w:p>
     <w:p>
@@ -820,68 +1430,8 @@
           <w:lang w:val="es-ES_tradnl"/>
         </w:rPr>
         <w:tab/>
-      </w:r>
-      <w:r>
-        <w:rPr>
-          <w:rFonts w:ascii="Arial" w:hAnsi="Arial" w:cs="Arial"/>
-          <w:sz w:val="20"/>
-          <w:szCs w:val="20"/>
-          <w:lang w:val="es-ES_tradnl"/>
-        </w:rPr>
-        <w:t xml:space="preserve">RS008 – Implementar el operador </w:t>
-      </w:r>
-      <w:proofErr w:type="spellStart"/>
-      <w:r>
-        <w:rPr>
-          <w:rFonts w:ascii="Arial" w:hAnsi="Arial" w:cs="Arial"/>
-          <w:sz w:val="20"/>
-          <w:szCs w:val="20"/>
-          <w:lang w:val="es-ES_tradnl"/>
-        </w:rPr>
-        <w:t>IntegerRangeRandomMutation</w:t>
-      </w:r>
-      <w:proofErr w:type="spellEnd"/>
-    </w:p>
-    <w:p>
-      <w:pPr>
-        <w:rPr>
-          <w:rFonts w:ascii="Arial" w:hAnsi="Arial" w:cs="Arial"/>
-          <w:sz w:val="20"/>
-          <w:szCs w:val="20"/>
-          <w:lang w:val="es-ES_tradnl"/>
-        </w:rPr>
-      </w:pPr>
-    </w:p>
-    <w:p>
-      <w:pPr>
-        <w:rPr>
-          <w:rFonts w:ascii="Arial" w:hAnsi="Arial" w:cs="Arial"/>
-          <w:sz w:val="20"/>
-          <w:szCs w:val="20"/>
-          <w:u w:val="single"/>
-          <w:lang w:val="es-ES_tradnl"/>
-        </w:rPr>
-      </w:pPr>
-      <w:r>
-        <w:rPr>
-          <w:rFonts w:ascii="Arial" w:hAnsi="Arial" w:cs="Arial"/>
-          <w:sz w:val="20"/>
-          <w:szCs w:val="20"/>
-          <w:lang w:val="es-ES_tradnl"/>
-        </w:rPr>
-        <w:t xml:space="preserve">RU013 – Implementar el operador </w:t>
-      </w:r>
-      <w:proofErr w:type="spellStart"/>
-      <w:r>
-        <w:rPr>
-          <w:rFonts w:ascii="Arial" w:hAnsi="Arial" w:cs="Arial"/>
-          <w:sz w:val="20"/>
-          <w:szCs w:val="20"/>
-          <w:lang w:val="es-ES_tradnl"/>
-        </w:rPr>
-        <w:t>UniformSelection</w:t>
-      </w:r>
-      <w:proofErr w:type="spellEnd"/>
+        <w:t>RS015 – Abrir una ventana que permita visualizar los resultados</w:t>
+      </w:r>
       <w:r>
         <w:rPr>
           <w:rFonts w:ascii="Arial" w:hAnsi="Arial" w:cs="Arial"/>
@@ -898,7 +1448,7 @@
           <w:szCs w:val="20"/>
           <w:lang w:val="es-ES_tradnl"/>
         </w:rPr>
-        <w:t>(F - 01/10/2019)</w:t>
+        <w:t>(F - 30/11/2019)</w:t>
       </w:r>
     </w:p>
     <w:p>
@@ -918,37 +1468,368 @@
           <w:lang w:val="es-ES_tradnl"/>
         </w:rPr>
         <w:tab/>
-      </w:r>
-      <w:r>
-        <w:rPr>
-          <w:rFonts w:ascii="Arial" w:hAnsi="Arial" w:cs="Arial"/>
-          <w:sz w:val="20"/>
-          <w:szCs w:val="20"/>
-          <w:lang w:val="es-ES_tradnl"/>
-        </w:rPr>
-        <w:t xml:space="preserve">RS009 – Implementar el operador </w:t>
-      </w:r>
-      <w:proofErr w:type="spellStart"/>
-      <w:r>
-        <w:rPr>
-          <w:rFonts w:ascii="Arial" w:hAnsi="Arial" w:cs="Arial"/>
-          <w:sz w:val="20"/>
-          <w:szCs w:val="20"/>
-          <w:lang w:val="es-ES_tradnl"/>
-        </w:rPr>
-        <w:t>UniformSelection</w:t>
-      </w:r>
-      <w:proofErr w:type="spellEnd"/>
-    </w:p>
-    <w:p>
-      <w:pPr>
-        <w:rPr>
-          <w:rFonts w:ascii="Arial" w:hAnsi="Arial" w:cs="Arial"/>
-          <w:sz w:val="20"/>
-          <w:szCs w:val="20"/>
-          <w:lang w:val="es-ES_tradnl"/>
-        </w:rPr>
-      </w:pPr>
+        <w:t>RS016 – Mostrar los resultados</w:t>
+      </w:r>
+      <w:r>
+        <w:rPr>
+          <w:rFonts w:ascii="Arial" w:hAnsi="Arial" w:cs="Arial"/>
+          <w:sz w:val="20"/>
+          <w:szCs w:val="20"/>
+          <w:lang w:val="es-ES_tradnl"/>
+        </w:rPr>
+        <w:t xml:space="preserve"> </w:t>
+      </w:r>
+      <w:r>
+        <w:rPr>
+          <w:rFonts w:ascii="Arial" w:hAnsi="Arial" w:cs="Arial"/>
+          <w:sz w:val="20"/>
+          <w:szCs w:val="20"/>
+          <w:lang w:val="es-ES_tradnl"/>
+        </w:rPr>
+        <w:t>(F - 30/11/2019)</w:t>
+      </w:r>
+    </w:p>
+    <w:p>
+      <w:pPr>
+        <w:rPr>
+          <w:rFonts w:ascii="Arial" w:hAnsi="Arial" w:cs="Arial"/>
+          <w:sz w:val="20"/>
+          <w:szCs w:val="20"/>
+          <w:lang w:val="es-ES_tradnl"/>
+        </w:rPr>
+      </w:pPr>
+      <w:r>
+        <w:rPr>
+          <w:rFonts w:ascii="Arial" w:hAnsi="Arial" w:cs="Arial"/>
+          <w:sz w:val="20"/>
+          <w:szCs w:val="20"/>
+          <w:lang w:val="es-ES_tradnl"/>
+        </w:rPr>
+        <w:tab/>
+        <w:t xml:space="preserve">RS017 – Guardar las soluciones mostradas </w:t>
+      </w:r>
+      <w:r>
+        <w:rPr>
+          <w:rFonts w:ascii="Arial" w:hAnsi="Arial" w:cs="Arial"/>
+          <w:sz w:val="20"/>
+          <w:szCs w:val="20"/>
+          <w:lang w:val="es-ES_tradnl"/>
+        </w:rPr>
+        <w:t>(F - 30/11/2019)</w:t>
+      </w:r>
+    </w:p>
+    <w:p>
+      <w:pPr>
+        <w:rPr>
+          <w:rFonts w:ascii="Arial" w:hAnsi="Arial" w:cs="Arial"/>
+          <w:sz w:val="20"/>
+          <w:szCs w:val="20"/>
+          <w:lang w:val="es-ES_tradnl"/>
+        </w:rPr>
+      </w:pPr>
+    </w:p>
+    <w:p>
+      <w:pPr>
+        <w:rPr>
+          <w:rFonts w:ascii="Arial" w:hAnsi="Arial" w:cs="Arial"/>
+          <w:sz w:val="20"/>
+          <w:szCs w:val="20"/>
+          <w:lang w:val="es-ES_tradnl"/>
+        </w:rPr>
+      </w:pPr>
+      <w:r>
+        <w:rPr>
+          <w:rFonts w:ascii="Arial" w:hAnsi="Arial" w:cs="Arial"/>
+          <w:sz w:val="20"/>
+          <w:szCs w:val="20"/>
+          <w:lang w:val="es-ES_tradnl"/>
+        </w:rPr>
+        <w:t>RU016 – Mostrar las características de la red (F - 30/11/2019)</w:t>
+      </w:r>
+    </w:p>
+    <w:p>
+      <w:pPr>
+        <w:rPr>
+          <w:rFonts w:ascii="Arial" w:hAnsi="Arial" w:cs="Arial"/>
+          <w:sz w:val="20"/>
+          <w:szCs w:val="20"/>
+          <w:lang w:val="es-ES_tradnl"/>
+        </w:rPr>
+      </w:pPr>
+      <w:r>
+        <w:rPr>
+          <w:rFonts w:ascii="Arial" w:hAnsi="Arial" w:cs="Arial"/>
+          <w:sz w:val="20"/>
+          <w:szCs w:val="20"/>
+          <w:lang w:val="es-ES_tradnl"/>
+        </w:rPr>
+        <w:tab/>
+        <w:t>RS018 – Implementar un componente que permita mostrar los elementos de la red</w:t>
+      </w:r>
+      <w:r>
+        <w:rPr>
+          <w:rFonts w:ascii="Arial" w:hAnsi="Arial" w:cs="Arial"/>
+          <w:sz w:val="20"/>
+          <w:szCs w:val="20"/>
+          <w:lang w:val="es-ES_tradnl"/>
+        </w:rPr>
+        <w:t xml:space="preserve"> </w:t>
+      </w:r>
+      <w:r>
+        <w:rPr>
+          <w:rFonts w:ascii="Arial" w:hAnsi="Arial" w:cs="Arial"/>
+          <w:sz w:val="20"/>
+          <w:szCs w:val="20"/>
+          <w:lang w:val="es-ES_tradnl"/>
+        </w:rPr>
+        <w:t>(F - 30/11/2019)</w:t>
+      </w:r>
+    </w:p>
+    <w:p>
+      <w:pPr>
+        <w:rPr>
+          <w:rFonts w:ascii="Arial" w:hAnsi="Arial" w:cs="Arial"/>
+          <w:sz w:val="20"/>
+          <w:szCs w:val="20"/>
+          <w:lang w:val="es-ES_tradnl"/>
+        </w:rPr>
+      </w:pPr>
+      <w:r>
+        <w:rPr>
+          <w:rFonts w:ascii="Arial" w:hAnsi="Arial" w:cs="Arial"/>
+          <w:sz w:val="20"/>
+          <w:szCs w:val="20"/>
+          <w:lang w:val="es-ES_tradnl"/>
+        </w:rPr>
+        <w:lastRenderedPageBreak/>
+        <w:tab/>
+        <w:t>RS019 – Implementar los componentes que permitan mostrar las características de cada elemento de la red.</w:t>
+      </w:r>
+      <w:r>
+        <w:rPr>
+          <w:rFonts w:ascii="Arial" w:hAnsi="Arial" w:cs="Arial"/>
+          <w:sz w:val="20"/>
+          <w:szCs w:val="20"/>
+          <w:lang w:val="es-ES_tradnl"/>
+        </w:rPr>
+        <w:t xml:space="preserve"> </w:t>
+      </w:r>
+      <w:r>
+        <w:rPr>
+          <w:rFonts w:ascii="Arial" w:hAnsi="Arial" w:cs="Arial"/>
+          <w:sz w:val="20"/>
+          <w:szCs w:val="20"/>
+          <w:lang w:val="es-ES_tradnl"/>
+        </w:rPr>
+        <w:t>(F - 30/11/2019)</w:t>
+      </w:r>
+    </w:p>
+    <w:p>
+      <w:pPr>
+        <w:rPr>
+          <w:rFonts w:ascii="Arial" w:hAnsi="Arial" w:cs="Arial"/>
+          <w:sz w:val="20"/>
+          <w:szCs w:val="20"/>
+          <w:lang w:val="es-ES_tradnl"/>
+        </w:rPr>
+      </w:pPr>
+    </w:p>
+    <w:p>
+      <w:pPr>
+        <w:rPr>
+          <w:rFonts w:ascii="Arial" w:hAnsi="Arial" w:cs="Arial"/>
+          <w:sz w:val="20"/>
+          <w:szCs w:val="20"/>
+          <w:lang w:val="es-ES_tradnl"/>
+        </w:rPr>
+      </w:pPr>
+      <w:r>
+        <w:rPr>
+          <w:rFonts w:ascii="Arial" w:hAnsi="Arial" w:cs="Arial"/>
+          <w:sz w:val="20"/>
+          <w:szCs w:val="20"/>
+          <w:lang w:val="es-ES_tradnl"/>
+        </w:rPr>
+        <w:t>RU017 – Graficar las soluciones (F - 30/11/2019)</w:t>
+      </w:r>
+    </w:p>
+    <w:p>
+      <w:pPr>
+        <w:rPr>
+          <w:rFonts w:ascii="Arial" w:hAnsi="Arial" w:cs="Arial"/>
+          <w:sz w:val="20"/>
+          <w:szCs w:val="20"/>
+          <w:lang w:val="es-ES_tradnl"/>
+        </w:rPr>
+      </w:pPr>
+      <w:r>
+        <w:rPr>
+          <w:rFonts w:ascii="Arial" w:hAnsi="Arial" w:cs="Arial"/>
+          <w:sz w:val="20"/>
+          <w:szCs w:val="20"/>
+          <w:lang w:val="es-ES_tradnl"/>
+        </w:rPr>
+        <w:tab/>
+        <w:t>RS020 – Implementar un componente que muestre un plano cartesiano</w:t>
+      </w:r>
+      <w:r>
+        <w:rPr>
+          <w:rFonts w:ascii="Arial" w:hAnsi="Arial" w:cs="Arial"/>
+          <w:sz w:val="20"/>
+          <w:szCs w:val="20"/>
+          <w:lang w:val="es-ES_tradnl"/>
+        </w:rPr>
+        <w:t xml:space="preserve"> </w:t>
+      </w:r>
+      <w:r>
+        <w:rPr>
+          <w:rFonts w:ascii="Arial" w:hAnsi="Arial" w:cs="Arial"/>
+          <w:sz w:val="20"/>
+          <w:szCs w:val="20"/>
+          <w:lang w:val="es-ES_tradnl"/>
+        </w:rPr>
+        <w:t>(F - 30/11/2019)</w:t>
+      </w:r>
+    </w:p>
+    <w:p>
+      <w:pPr>
+        <w:rPr>
+          <w:rFonts w:ascii="Arial" w:hAnsi="Arial" w:cs="Arial"/>
+          <w:sz w:val="20"/>
+          <w:szCs w:val="20"/>
+          <w:lang w:val="es-ES_tradnl"/>
+        </w:rPr>
+      </w:pPr>
+      <w:r>
+        <w:rPr>
+          <w:rFonts w:ascii="Arial" w:hAnsi="Arial" w:cs="Arial"/>
+          <w:sz w:val="20"/>
+          <w:szCs w:val="20"/>
+          <w:lang w:val="es-ES_tradnl"/>
+        </w:rPr>
+        <w:tab/>
+      </w:r>
+      <w:r>
+        <w:rPr>
+          <w:rFonts w:ascii="Arial" w:hAnsi="Arial" w:cs="Arial"/>
+          <w:sz w:val="20"/>
+          <w:szCs w:val="20"/>
+          <w:lang w:val="es-ES_tradnl"/>
+        </w:rPr>
+        <w:t>RS021 – Mostrar las soluciones de los algoritmos en el plano cartesiano</w:t>
+      </w:r>
+      <w:r>
+        <w:rPr>
+          <w:rFonts w:ascii="Arial" w:hAnsi="Arial" w:cs="Arial"/>
+          <w:sz w:val="20"/>
+          <w:szCs w:val="20"/>
+          <w:lang w:val="es-ES_tradnl"/>
+        </w:rPr>
+        <w:t xml:space="preserve">. </w:t>
+      </w:r>
+      <w:r>
+        <w:rPr>
+          <w:rFonts w:ascii="Arial" w:hAnsi="Arial" w:cs="Arial"/>
+          <w:sz w:val="20"/>
+          <w:szCs w:val="20"/>
+          <w:lang w:val="es-ES_tradnl"/>
+        </w:rPr>
+        <w:t>(F - 30/11/2019)</w:t>
+      </w:r>
+    </w:p>
+    <w:p>
+      <w:pPr>
+        <w:rPr>
+          <w:rFonts w:ascii="Arial" w:hAnsi="Arial" w:cs="Arial"/>
+          <w:sz w:val="20"/>
+          <w:szCs w:val="20"/>
+          <w:lang w:val="es-ES_tradnl"/>
+        </w:rPr>
+      </w:pPr>
+    </w:p>
+    <w:p>
+      <w:pPr>
+        <w:rPr>
+          <w:rFonts w:ascii="Arial" w:hAnsi="Arial" w:cs="Arial"/>
+          <w:sz w:val="20"/>
+          <w:szCs w:val="20"/>
+          <w:lang w:val="es-ES_tradnl"/>
+        </w:rPr>
+      </w:pPr>
+      <w:r>
+        <w:rPr>
+          <w:rFonts w:ascii="Arial" w:hAnsi="Arial" w:cs="Arial"/>
+          <w:sz w:val="20"/>
+          <w:szCs w:val="20"/>
+          <w:lang w:val="es-ES_tradnl"/>
+        </w:rPr>
+        <w:t>RU018 – Hacer el programa fácil de ampliar</w:t>
+      </w:r>
+      <w:r>
+        <w:rPr>
+          <w:rFonts w:ascii="Arial" w:hAnsi="Arial" w:cs="Arial"/>
+          <w:sz w:val="20"/>
+          <w:szCs w:val="20"/>
+          <w:lang w:val="es-ES_tradnl"/>
+        </w:rPr>
+        <w:t>, es decir, facilitar la agregación de nuevos problemas, algoritmos y operadores</w:t>
+      </w:r>
+      <w:r>
+        <w:rPr>
+          <w:rFonts w:ascii="Arial" w:hAnsi="Arial" w:cs="Arial"/>
+          <w:sz w:val="20"/>
+          <w:szCs w:val="20"/>
+          <w:lang w:val="es-ES_tradnl"/>
+        </w:rPr>
+        <w:t xml:space="preserve"> (</w:t>
+      </w:r>
+      <w:r>
+        <w:rPr>
+          <w:rFonts w:ascii="Arial" w:hAnsi="Arial" w:cs="Arial"/>
+          <w:sz w:val="20"/>
+          <w:szCs w:val="20"/>
+          <w:lang w:val="es-ES_tradnl"/>
+        </w:rPr>
+        <w:t>N</w:t>
+      </w:r>
+      <w:r>
+        <w:rPr>
+          <w:rFonts w:ascii="Arial" w:hAnsi="Arial" w:cs="Arial"/>
+          <w:sz w:val="20"/>
+          <w:szCs w:val="20"/>
+          <w:lang w:val="es-ES_tradnl"/>
+        </w:rPr>
+        <w:t>F - 30/11/2019)</w:t>
+      </w:r>
+    </w:p>
+    <w:p>
+      <w:pPr>
+        <w:rPr>
+          <w:rFonts w:ascii="Arial" w:hAnsi="Arial" w:cs="Arial"/>
+          <w:sz w:val="20"/>
+          <w:szCs w:val="20"/>
+          <w:lang w:val="es-ES_tradnl"/>
+        </w:rPr>
+      </w:pPr>
+    </w:p>
+    <w:p>
+      <w:pPr>
+        <w:rPr>
+          <w:rFonts w:ascii="Arial" w:hAnsi="Arial" w:cs="Arial"/>
+          <w:sz w:val="20"/>
+          <w:szCs w:val="20"/>
+          <w:lang w:val="es-ES_tradnl"/>
+        </w:rPr>
+      </w:pPr>
+      <w:r>
+        <w:rPr>
+          <w:rFonts w:ascii="Arial" w:hAnsi="Arial" w:cs="Arial"/>
+          <w:sz w:val="20"/>
+          <w:szCs w:val="20"/>
+          <w:lang w:val="es-ES_tradnl"/>
+        </w:rPr>
+        <w:t>RU019 – Agrupar problemas que pueden ser resueltos con distintos algoritmos (F - 27/01/2020)</w:t>
+      </w:r>
       <w:bookmarkStart w:id="0" w:name="_GoBack"/>
       <w:bookmarkEnd w:id="0"/>
     </w:p>
@@ -961,34 +1842,117 @@
           <w:lang w:val="es-ES_tradnl"/>
         </w:rPr>
       </w:pPr>
-      <w:r>
-        <w:rPr>
-          <w:rFonts w:ascii="Arial" w:hAnsi="Arial" w:cs="Arial"/>
-          <w:sz w:val="20"/>
-          <w:szCs w:val="20"/>
-          <w:lang w:val="es-ES_tradnl"/>
-        </w:rPr>
-        <w:t>RU014 – Crear archivo .</w:t>
-      </w:r>
-      <w:proofErr w:type="spellStart"/>
-      <w:r>
-        <w:rPr>
-          <w:rFonts w:ascii="Arial" w:hAnsi="Arial" w:cs="Arial"/>
-          <w:sz w:val="20"/>
-          <w:szCs w:val="20"/>
-          <w:lang w:val="es-ES_tradnl"/>
-        </w:rPr>
-        <w:t>inp</w:t>
-      </w:r>
-      <w:proofErr w:type="spellEnd"/>
-      <w:r>
-        <w:rPr>
-          <w:rFonts w:ascii="Arial" w:hAnsi="Arial" w:cs="Arial"/>
-          <w:sz w:val="20"/>
-          <w:szCs w:val="20"/>
-          <w:lang w:val="es-ES_tradnl"/>
-        </w:rPr>
-        <w:t xml:space="preserve"> de la solución generada</w:t>
+    </w:p>
+    <w:p>
+      <w:pPr>
+        <w:rPr>
+          <w:rFonts w:ascii="Arial" w:hAnsi="Arial" w:cs="Arial"/>
+          <w:sz w:val="20"/>
+          <w:szCs w:val="20"/>
+          <w:lang w:val="es-ES_tradnl"/>
+        </w:rPr>
+      </w:pPr>
+      <w:r>
+        <w:rPr>
+          <w:rFonts w:ascii="Arial" w:hAnsi="Arial" w:cs="Arial"/>
+          <w:sz w:val="20"/>
+          <w:szCs w:val="20"/>
+          <w:lang w:val="es-ES_tradnl"/>
+        </w:rPr>
+        <w:t xml:space="preserve">RU020 – Permitir realizar múltiples simulaciones independientes para resolver el problema multiobjetivo </w:t>
+      </w:r>
+      <w:r>
+        <w:rPr>
+          <w:rFonts w:ascii="Arial" w:hAnsi="Arial" w:cs="Arial"/>
+          <w:sz w:val="20"/>
+          <w:szCs w:val="20"/>
+          <w:lang w:val="es-ES_tradnl"/>
+        </w:rPr>
+        <w:t>(F - 27/01/2020)</w:t>
+      </w:r>
+    </w:p>
+    <w:p>
+      <w:pPr>
+        <w:rPr>
+          <w:rFonts w:ascii="Arial" w:hAnsi="Arial" w:cs="Arial"/>
+          <w:sz w:val="20"/>
+          <w:szCs w:val="20"/>
+          <w:lang w:val="es-ES_tradnl"/>
+        </w:rPr>
+      </w:pPr>
+    </w:p>
+    <w:p>
+      <w:pPr>
+        <w:rPr>
+          <w:rFonts w:ascii="Arial" w:hAnsi="Arial" w:cs="Arial"/>
+          <w:color w:val="ED7D31" w:themeColor="accent2"/>
+          <w:sz w:val="20"/>
+          <w:szCs w:val="20"/>
+          <w:lang w:val="es-ES_tradnl"/>
+        </w:rPr>
+      </w:pPr>
+      <w:r>
+        <w:rPr>
+          <w:rFonts w:ascii="Arial" w:hAnsi="Arial" w:cs="Arial"/>
+          <w:sz w:val="20"/>
+          <w:szCs w:val="20"/>
+          <w:lang w:val="es-ES_tradnl"/>
+        </w:rPr>
+        <w:t>RU021 - G</w:t>
+      </w:r>
+      <w:r>
+        <w:rPr>
+          <w:rFonts w:ascii="Arial" w:hAnsi="Arial" w:cs="Arial"/>
+          <w:sz w:val="20"/>
+          <w:szCs w:val="20"/>
+          <w:lang w:val="es-ES_tradnl"/>
+        </w:rPr>
+        <w:t xml:space="preserve">uardar </w:t>
+      </w:r>
+      <w:r>
+        <w:rPr>
+          <w:rFonts w:ascii="Arial" w:hAnsi="Arial" w:cs="Arial"/>
+          <w:sz w:val="20"/>
+          <w:szCs w:val="20"/>
+          <w:lang w:val="es-ES_tradnl"/>
+        </w:rPr>
+        <w:t>los resultados</w:t>
+      </w:r>
+      <w:r>
+        <w:rPr>
+          <w:rFonts w:ascii="Arial" w:hAnsi="Arial" w:cs="Arial"/>
+          <w:sz w:val="20"/>
+          <w:szCs w:val="20"/>
+          <w:lang w:val="es-ES_tradnl"/>
+        </w:rPr>
+        <w:t xml:space="preserve"> temporales por cada </w:t>
+      </w:r>
+      <w:r>
+        <w:rPr>
+          <w:rFonts w:ascii="Arial" w:hAnsi="Arial" w:cs="Arial"/>
+          <w:sz w:val="20"/>
+          <w:szCs w:val="20"/>
+          <w:lang w:val="es-ES_tradnl"/>
+        </w:rPr>
+        <w:t>simulación</w:t>
+      </w:r>
+      <w:r>
+        <w:rPr>
+          <w:rFonts w:ascii="Arial" w:hAnsi="Arial" w:cs="Arial"/>
+          <w:sz w:val="20"/>
+          <w:szCs w:val="20"/>
+          <w:lang w:val="es-ES_tradnl"/>
+        </w:rPr>
+        <w:t xml:space="preserve"> independiente </w:t>
+      </w:r>
+      <w:r>
+        <w:rPr>
+          <w:rFonts w:ascii="Arial" w:hAnsi="Arial" w:cs="Arial"/>
+          <w:sz w:val="20"/>
+          <w:szCs w:val="20"/>
+          <w:lang w:val="es-ES_tradnl"/>
+        </w:rPr>
+        <w:t>del problema multiobjetivo y generar los archivos al final de todas las simulaciones con los mejores resultados obtenidos.</w:t>
       </w:r>
       <w:r>
         <w:rPr>
@@ -1002,116 +1966,22 @@
       <w:r>
         <w:rPr>
           <w:rFonts w:ascii="Arial" w:hAnsi="Arial" w:cs="Arial"/>
-          <w:sz w:val="20"/>
-          <w:szCs w:val="20"/>
-          <w:lang w:val="es-ES_tradnl"/>
-        </w:rPr>
-        <w:t>(F - 15/10/2019)</w:t>
-      </w:r>
-    </w:p>
-    <w:p>
-      <w:pPr>
-        <w:rPr>
-          <w:rFonts w:ascii="Arial" w:hAnsi="Arial" w:cs="Arial"/>
-          <w:sz w:val="20"/>
-          <w:szCs w:val="20"/>
-          <w:lang w:val="es-ES_tradnl"/>
-        </w:rPr>
-      </w:pPr>
-      <w:r>
-        <w:rPr>
-          <w:rFonts w:ascii="Arial" w:hAnsi="Arial" w:cs="Arial"/>
-          <w:sz w:val="20"/>
-          <w:szCs w:val="20"/>
-          <w:lang w:val="es-ES_tradnl"/>
-        </w:rPr>
-        <w:tab/>
-      </w:r>
-      <w:r>
-        <w:rPr>
-          <w:rFonts w:ascii="Arial" w:hAnsi="Arial" w:cs="Arial"/>
-          <w:sz w:val="20"/>
-          <w:szCs w:val="20"/>
-          <w:lang w:val="es-ES_tradnl"/>
-        </w:rPr>
-        <w:t>RS013 – Modificar una red de acuerdo con los resultados</w:t>
-      </w:r>
-    </w:p>
-    <w:p>
-      <w:pPr>
-        <w:rPr>
-          <w:rFonts w:ascii="Arial" w:hAnsi="Arial" w:cs="Arial"/>
-          <w:sz w:val="20"/>
-          <w:szCs w:val="20"/>
-          <w:lang w:val="es-ES_tradnl"/>
-        </w:rPr>
-      </w:pPr>
-      <w:r>
-        <w:rPr>
-          <w:rFonts w:ascii="Arial" w:hAnsi="Arial" w:cs="Arial"/>
-          <w:sz w:val="20"/>
-          <w:szCs w:val="20"/>
-          <w:lang w:val="es-ES_tradnl"/>
-        </w:rPr>
-        <w:tab/>
-      </w:r>
-      <w:r>
-        <w:rPr>
-          <w:rFonts w:ascii="Arial" w:hAnsi="Arial" w:cs="Arial"/>
-          <w:sz w:val="20"/>
-          <w:szCs w:val="20"/>
-          <w:lang w:val="es-ES_tradnl"/>
-        </w:rPr>
-        <w:t>RS014 – Crear archivo .</w:t>
-      </w:r>
-      <w:proofErr w:type="spellStart"/>
-      <w:r>
-        <w:rPr>
-          <w:rFonts w:ascii="Arial" w:hAnsi="Arial" w:cs="Arial"/>
-          <w:sz w:val="20"/>
-          <w:szCs w:val="20"/>
-          <w:lang w:val="es-ES_tradnl"/>
-        </w:rPr>
-        <w:t>inp</w:t>
-      </w:r>
-      <w:proofErr w:type="spellEnd"/>
-      <w:r>
-        <w:rPr>
-          <w:rFonts w:ascii="Arial" w:hAnsi="Arial" w:cs="Arial"/>
-          <w:sz w:val="20"/>
-          <w:szCs w:val="20"/>
-          <w:lang w:val="es-ES_tradnl"/>
-        </w:rPr>
-        <w:t xml:space="preserve"> de la solución generada</w:t>
-      </w:r>
-    </w:p>
-    <w:p>
-      <w:pPr>
-        <w:rPr>
-          <w:rFonts w:ascii="Arial" w:hAnsi="Arial" w:cs="Arial"/>
-          <w:sz w:val="20"/>
-          <w:szCs w:val="20"/>
-          <w:lang w:val="es-ES_tradnl"/>
-        </w:rPr>
-      </w:pPr>
-    </w:p>
-    <w:p>
-      <w:pPr>
-        <w:rPr>
-          <w:rFonts w:ascii="Arial" w:hAnsi="Arial" w:cs="Arial"/>
-          <w:sz w:val="20"/>
-          <w:szCs w:val="20"/>
-          <w:lang w:val="es-ES_tradnl"/>
-        </w:rPr>
-      </w:pPr>
-      <w:r>
-        <w:rPr>
-          <w:rFonts w:ascii="Arial" w:hAnsi="Arial" w:cs="Arial"/>
-          <w:sz w:val="20"/>
-          <w:szCs w:val="20"/>
-          <w:lang w:val="es-ES_tradnl"/>
-        </w:rPr>
-        <w:t>RU015 – Mostrar las soluciones y poder guardarlas</w:t>
+          <w:color w:val="ED7D31" w:themeColor="accent2"/>
+          <w:sz w:val="20"/>
+          <w:szCs w:val="20"/>
+          <w:lang w:val="es-ES_tradnl"/>
+        </w:rPr>
+        <w:t xml:space="preserve">Un archivo contiene las variables de decisión y otro debe contener </w:t>
+      </w:r>
+      <w:r>
+        <w:rPr>
+          <w:rFonts w:ascii="Arial" w:hAnsi="Arial" w:cs="Arial"/>
+          <w:color w:val="ED7D31" w:themeColor="accent2"/>
+          <w:sz w:val="20"/>
+          <w:szCs w:val="20"/>
+          <w:lang w:val="es-ES_tradnl"/>
+        </w:rPr>
+        <w:t>el valor de los objetivos.</w:t>
       </w:r>
       <w:r>
         <w:rPr>
@@ -1129,345 +1999,29 @@
           <w:szCs w:val="20"/>
           <w:lang w:val="es-ES_tradnl"/>
         </w:rPr>
-        <w:t>(F - 30/11/2019)</w:t>
-      </w:r>
-    </w:p>
-    <w:p>
-      <w:pPr>
-        <w:rPr>
-          <w:rFonts w:ascii="Arial" w:hAnsi="Arial" w:cs="Arial"/>
-          <w:sz w:val="20"/>
-          <w:szCs w:val="20"/>
-          <w:lang w:val="es-ES_tradnl"/>
-        </w:rPr>
-      </w:pPr>
-      <w:r>
-        <w:rPr>
-          <w:rFonts w:ascii="Arial" w:hAnsi="Arial" w:cs="Arial"/>
-          <w:sz w:val="20"/>
-          <w:szCs w:val="20"/>
-          <w:lang w:val="es-ES_tradnl"/>
-        </w:rPr>
-        <w:tab/>
-      </w:r>
-      <w:r>
-        <w:rPr>
-          <w:rFonts w:ascii="Arial" w:hAnsi="Arial" w:cs="Arial"/>
-          <w:sz w:val="20"/>
-          <w:szCs w:val="20"/>
-          <w:lang w:val="es-ES_tradnl"/>
-        </w:rPr>
-        <w:t>RS015 – Abrir una ventana que permita visualizar los resultados</w:t>
-      </w:r>
-    </w:p>
-    <w:p>
-      <w:pPr>
-        <w:rPr>
-          <w:rFonts w:ascii="Arial" w:hAnsi="Arial" w:cs="Arial"/>
-          <w:sz w:val="20"/>
-          <w:szCs w:val="20"/>
-          <w:lang w:val="es-ES_tradnl"/>
-        </w:rPr>
-      </w:pPr>
-      <w:r>
-        <w:rPr>
-          <w:rFonts w:ascii="Arial" w:hAnsi="Arial" w:cs="Arial"/>
-          <w:sz w:val="20"/>
-          <w:szCs w:val="20"/>
-          <w:lang w:val="es-ES_tradnl"/>
-        </w:rPr>
-        <w:tab/>
-      </w:r>
-      <w:r>
-        <w:rPr>
-          <w:rFonts w:ascii="Arial" w:hAnsi="Arial" w:cs="Arial"/>
-          <w:sz w:val="20"/>
-          <w:szCs w:val="20"/>
-          <w:lang w:val="es-ES_tradnl"/>
-        </w:rPr>
-        <w:t>RS016 – Mostrar los resultados</w:t>
-      </w:r>
-    </w:p>
-    <w:p>
-      <w:pPr>
-        <w:rPr>
-          <w:rFonts w:ascii="Arial" w:hAnsi="Arial" w:cs="Arial"/>
-          <w:sz w:val="20"/>
-          <w:szCs w:val="20"/>
-          <w:lang w:val="es-ES_tradnl"/>
-        </w:rPr>
-      </w:pPr>
-      <w:r>
-        <w:rPr>
-          <w:rFonts w:ascii="Arial" w:hAnsi="Arial" w:cs="Arial"/>
-          <w:sz w:val="20"/>
-          <w:szCs w:val="20"/>
-          <w:lang w:val="es-ES_tradnl"/>
-        </w:rPr>
-        <w:tab/>
-      </w:r>
-      <w:r>
-        <w:rPr>
-          <w:rFonts w:ascii="Arial" w:hAnsi="Arial" w:cs="Arial"/>
-          <w:sz w:val="20"/>
-          <w:szCs w:val="20"/>
-          <w:lang w:val="es-ES_tradnl"/>
-        </w:rPr>
-        <w:t xml:space="preserve">RS017 – Guardar las soluciones mostradas </w:t>
-      </w:r>
-    </w:p>
-    <w:p>
-      <w:pPr>
-        <w:rPr>
-          <w:rFonts w:ascii="Arial" w:hAnsi="Arial" w:cs="Arial"/>
-          <w:sz w:val="20"/>
-          <w:szCs w:val="20"/>
-          <w:lang w:val="es-ES_tradnl"/>
-        </w:rPr>
-      </w:pPr>
-    </w:p>
-    <w:p>
-      <w:pPr>
-        <w:rPr>
-          <w:rFonts w:ascii="Arial" w:hAnsi="Arial" w:cs="Arial"/>
-          <w:sz w:val="20"/>
-          <w:szCs w:val="20"/>
-          <w:lang w:val="es-ES_tradnl"/>
-        </w:rPr>
-      </w:pPr>
-      <w:r>
-        <w:rPr>
-          <w:rFonts w:ascii="Arial" w:hAnsi="Arial" w:cs="Arial"/>
-          <w:sz w:val="20"/>
-          <w:szCs w:val="20"/>
-          <w:lang w:val="es-ES_tradnl"/>
-        </w:rPr>
-        <w:t>RU016 – Mostrar las características de la red</w:t>
-      </w:r>
-      <w:r>
-        <w:rPr>
-          <w:rFonts w:ascii="Arial" w:hAnsi="Arial" w:cs="Arial"/>
-          <w:sz w:val="20"/>
-          <w:szCs w:val="20"/>
-          <w:lang w:val="es-ES_tradnl"/>
-        </w:rPr>
-        <w:t xml:space="preserve"> </w:t>
-      </w:r>
-      <w:r>
-        <w:rPr>
-          <w:rFonts w:ascii="Arial" w:hAnsi="Arial" w:cs="Arial"/>
-          <w:sz w:val="20"/>
-          <w:szCs w:val="20"/>
-          <w:lang w:val="es-ES_tradnl"/>
-        </w:rPr>
-        <w:t>(F - 30/11/2019)</w:t>
-      </w:r>
-    </w:p>
-    <w:p>
-      <w:pPr>
-        <w:rPr>
-          <w:rFonts w:ascii="Arial" w:hAnsi="Arial" w:cs="Arial"/>
-          <w:sz w:val="20"/>
-          <w:szCs w:val="20"/>
-          <w:lang w:val="es-ES_tradnl"/>
-        </w:rPr>
-      </w:pPr>
-      <w:r>
-        <w:rPr>
-          <w:rFonts w:ascii="Arial" w:hAnsi="Arial" w:cs="Arial"/>
-          <w:sz w:val="20"/>
-          <w:szCs w:val="20"/>
-          <w:lang w:val="es-ES_tradnl"/>
-        </w:rPr>
-        <w:tab/>
-      </w:r>
-      <w:r>
-        <w:rPr>
-          <w:rFonts w:ascii="Arial" w:hAnsi="Arial" w:cs="Arial"/>
-          <w:sz w:val="20"/>
-          <w:szCs w:val="20"/>
-          <w:lang w:val="es-ES_tradnl"/>
-        </w:rPr>
-        <w:t>RS018 – Implementar un componente que permita mostrar los elementos de la red</w:t>
-      </w:r>
-    </w:p>
-    <w:p>
-      <w:pPr>
-        <w:rPr>
-          <w:rFonts w:ascii="Arial" w:hAnsi="Arial" w:cs="Arial"/>
-          <w:sz w:val="20"/>
-          <w:szCs w:val="20"/>
-          <w:lang w:val="es-ES_tradnl"/>
-        </w:rPr>
-      </w:pPr>
-      <w:r>
-        <w:rPr>
-          <w:rFonts w:ascii="Arial" w:hAnsi="Arial" w:cs="Arial"/>
-          <w:sz w:val="20"/>
-          <w:szCs w:val="20"/>
-          <w:lang w:val="es-ES_tradnl"/>
-        </w:rPr>
-        <w:tab/>
-      </w:r>
-      <w:r>
-        <w:rPr>
-          <w:rFonts w:ascii="Arial" w:hAnsi="Arial" w:cs="Arial"/>
-          <w:sz w:val="20"/>
-          <w:szCs w:val="20"/>
-          <w:lang w:val="es-ES_tradnl"/>
-        </w:rPr>
-        <w:t>RS019 – Implementar los componentes que permitan mostrar las características de cada elemento de la red.</w:t>
-      </w:r>
-    </w:p>
-    <w:p>
-      <w:pPr>
-        <w:rPr>
-          <w:rFonts w:ascii="Arial" w:hAnsi="Arial" w:cs="Arial"/>
-          <w:sz w:val="20"/>
-          <w:szCs w:val="20"/>
-          <w:lang w:val="es-ES_tradnl"/>
-        </w:rPr>
-      </w:pPr>
-      <w:r>
-        <w:rPr>
-          <w:rFonts w:ascii="Arial" w:hAnsi="Arial" w:cs="Arial"/>
-          <w:sz w:val="20"/>
-          <w:szCs w:val="20"/>
-          <w:lang w:val="es-ES_tradnl"/>
-        </w:rPr>
-        <w:tab/>
-      </w:r>
-      <w:r>
-        <w:rPr>
-          <w:rFonts w:ascii="Arial" w:hAnsi="Arial" w:cs="Arial"/>
-          <w:sz w:val="20"/>
-          <w:szCs w:val="20"/>
-          <w:lang w:val="es-ES_tradnl"/>
-        </w:rPr>
-        <w:t>RS021 – Mostrar las soluciones de los algoritmos en el plano cartesiano</w:t>
-      </w:r>
-    </w:p>
-    <w:p>
-      <w:pPr>
-        <w:rPr>
-          <w:rFonts w:ascii="Arial" w:hAnsi="Arial" w:cs="Arial"/>
-          <w:sz w:val="20"/>
-          <w:szCs w:val="20"/>
-          <w:lang w:val="es-ES_tradnl"/>
-        </w:rPr>
-      </w:pPr>
-    </w:p>
-    <w:p>
-      <w:pPr>
-        <w:rPr>
-          <w:rFonts w:ascii="Arial" w:hAnsi="Arial" w:cs="Arial"/>
-          <w:sz w:val="20"/>
-          <w:szCs w:val="20"/>
-          <w:lang w:val="es-ES_tradnl"/>
-        </w:rPr>
-      </w:pPr>
-      <w:r>
-        <w:rPr>
-          <w:rFonts w:ascii="Arial" w:hAnsi="Arial" w:cs="Arial"/>
-          <w:sz w:val="20"/>
-          <w:szCs w:val="20"/>
-          <w:lang w:val="es-ES_tradnl"/>
-        </w:rPr>
-        <w:t>RU017 – Graficar las soluciones</w:t>
-      </w:r>
-      <w:r>
-        <w:rPr>
-          <w:rFonts w:ascii="Arial" w:hAnsi="Arial" w:cs="Arial"/>
-          <w:sz w:val="20"/>
-          <w:szCs w:val="20"/>
-          <w:lang w:val="es-ES_tradnl"/>
-        </w:rPr>
-        <w:t xml:space="preserve"> </w:t>
-      </w:r>
-      <w:r>
-        <w:rPr>
-          <w:rFonts w:ascii="Arial" w:hAnsi="Arial" w:cs="Arial"/>
-          <w:sz w:val="20"/>
-          <w:szCs w:val="20"/>
-          <w:lang w:val="es-ES_tradnl"/>
-        </w:rPr>
-        <w:t>(F - 30/11/2019)</w:t>
-      </w:r>
-    </w:p>
-    <w:p>
-      <w:pPr>
-        <w:rPr>
-          <w:rFonts w:ascii="Arial" w:hAnsi="Arial" w:cs="Arial"/>
-          <w:sz w:val="20"/>
-          <w:szCs w:val="20"/>
-          <w:lang w:val="es-ES_tradnl"/>
-        </w:rPr>
-      </w:pPr>
-      <w:r>
-        <w:rPr>
-          <w:rFonts w:ascii="Arial" w:hAnsi="Arial" w:cs="Arial"/>
-          <w:sz w:val="20"/>
-          <w:szCs w:val="20"/>
-          <w:lang w:val="es-ES_tradnl"/>
-        </w:rPr>
-        <w:tab/>
-      </w:r>
-      <w:r>
-        <w:rPr>
-          <w:rFonts w:ascii="Arial" w:hAnsi="Arial" w:cs="Arial"/>
-          <w:sz w:val="20"/>
-          <w:szCs w:val="20"/>
-          <w:lang w:val="es-ES_tradnl"/>
-        </w:rPr>
-        <w:t>RS020 – Implementar un componente que muestre un plano cartesiano</w:t>
-      </w:r>
-    </w:p>
-    <w:p>
-      <w:pPr>
-        <w:rPr>
-          <w:rFonts w:ascii="Arial" w:hAnsi="Arial" w:cs="Arial"/>
-          <w:sz w:val="20"/>
-          <w:szCs w:val="20"/>
-          <w:lang w:val="es-ES_tradnl"/>
-        </w:rPr>
-      </w:pPr>
-    </w:p>
-    <w:p>
-      <w:pPr>
-        <w:rPr>
-          <w:rFonts w:ascii="Arial" w:hAnsi="Arial" w:cs="Arial"/>
-          <w:sz w:val="20"/>
-          <w:szCs w:val="20"/>
-          <w:lang w:val="es-ES_tradnl"/>
-        </w:rPr>
-      </w:pPr>
-      <w:r>
-        <w:rPr>
-          <w:rFonts w:ascii="Arial" w:hAnsi="Arial" w:cs="Arial"/>
-          <w:sz w:val="20"/>
-          <w:szCs w:val="20"/>
-          <w:lang w:val="es-ES_tradnl"/>
-        </w:rPr>
-        <w:t>RU018 – Hacer el programa fácil de ampliar</w:t>
-      </w:r>
-      <w:r>
-        <w:rPr>
-          <w:rFonts w:ascii="Arial" w:hAnsi="Arial" w:cs="Arial"/>
-          <w:sz w:val="20"/>
-          <w:szCs w:val="20"/>
-          <w:lang w:val="es-ES_tradnl"/>
-        </w:rPr>
-        <w:t xml:space="preserve"> </w:t>
-      </w:r>
-      <w:r>
-        <w:rPr>
-          <w:rFonts w:ascii="Arial" w:hAnsi="Arial" w:cs="Arial"/>
-          <w:sz w:val="20"/>
-          <w:szCs w:val="20"/>
-          <w:lang w:val="es-ES_tradnl"/>
-        </w:rPr>
-        <w:t>(F - 30/11/2019)</w:t>
-      </w:r>
+        <w:t>(F - 27/01/2020)</w:t>
+      </w:r>
+    </w:p>
+    <w:p>
+      <w:pPr>
+        <w:rPr>
+          <w:rFonts w:ascii="Arial" w:hAnsi="Arial" w:cs="Arial"/>
+          <w:sz w:val="20"/>
+          <w:szCs w:val="20"/>
+          <w:lang w:val="es-ES_tradnl"/>
+        </w:rPr>
+      </w:pPr>
+    </w:p>
+    <w:p>
+      <w:pPr>
+        <w:rPr>
+          <w:rFonts w:ascii="Arial" w:hAnsi="Arial" w:cs="Arial"/>
+          <w:sz w:val="20"/>
+          <w:szCs w:val="20"/>
+          <w:u w:val="single"/>
+          <w:lang w:val="es-ES_tradnl"/>
+        </w:rPr>
+      </w:pPr>
     </w:p>
     <w:p>
       <w:pPr>
@@ -1720,6 +2274,7 @@
     <w:lsdException w:name="HTML Sample" w:semiHidden="1" w:unhideWhenUsed="1"/>
     <w:lsdException w:name="HTML Typewriter" w:semiHidden="1" w:unhideWhenUsed="1"/>
     <w:lsdException w:name="HTML Variable" w:semiHidden="1" w:unhideWhenUsed="1"/>
+    <w:lsdException w:name="Normal Table" w:semiHidden="1" w:unhideWhenUsed="1"/>
     <w:lsdException w:name="annotation subject" w:semiHidden="1" w:unhideWhenUsed="1"/>
     <w:lsdException w:name="No List" w:semiHidden="1" w:unhideWhenUsed="1"/>
     <w:lsdException w:name="Outline List 1" w:semiHidden="1" w:unhideWhenUsed="1"/>
@@ -1765,9 +2320,11 @@
     <w:lsdException w:name="Table Subtle 1" w:semiHidden="1" w:unhideWhenUsed="1"/>
     <w:lsdException w:name="Table Subtle 2" w:semiHidden="1" w:unhideWhenUsed="1"/>
     <w:lsdException w:name="Table Web 1" w:semiHidden="1" w:unhideWhenUsed="1"/>
+    <w:lsdException w:name="Table Web 2" w:semiHidden="1" w:unhideWhenUsed="1"/>
     <w:lsdException w:name="Table Web 3" w:semiHidden="1" w:unhideWhenUsed="1"/>
     <w:lsdException w:name="Balloon Text" w:semiHidden="1" w:unhideWhenUsed="1"/>
     <w:lsdException w:name="Table Grid" w:uiPriority="0"/>
+    <w:lsdException w:name="Table Theme" w:semiHidden="1" w:unhideWhenUsed="1"/>
     <w:lsdException w:name="Placeholder Text" w:semiHidden="1"/>
     <w:lsdException w:name="No Spacing" w:uiPriority="1" w:qFormat="1"/>
     <w:lsdException w:name="Light Shading" w:uiPriority="60"/>
@@ -2007,7 +2564,6 @@
   <w:style w:type="character" w:default="1" w:styleId="Fuentedeprrafopredeter">
     <w:name w:val="Default Paragraph Font"/>
     <w:uiPriority w:val="1"/>
-    <w:semiHidden/>
     <w:unhideWhenUsed/>
   </w:style>
   <w:style w:type="table" w:default="1" w:styleId="Tablanormal">
